--- a/phan cong nv/PHÂN CÔNG NHIỆM VỤ THÀNH VIÊN NHÓM.docx
+++ b/phan cong nv/PHÂN CÔNG NHIỆM VỤ THÀNH VIÊN NHÓM.docx
@@ -10,58 +10,195 @@
           <w:bCs/>
         </w:rPr>
       </w:pPr>
+      <w:r>
+        <w:rPr>
+          <w:rFonts w:asciiTheme="majorHAnsi" w:hAnsiTheme="majorHAnsi" w:cstheme="majorHAnsi"/>
+          <w:b/>
+          <w:bCs/>
+        </w:rPr>
+        <w:t>PHÂN CÔNG NHIỆM VỤ THÀNH VIÊN NHÓM</w:t>
+      </w:r>
     </w:p>
     <w:p>
       <w:pPr>
-        <w:jc w:val="center"/>
-        <w:rPr>
-          <w:rFonts w:asciiTheme="majorHAnsi" w:hAnsiTheme="majorHAnsi" w:cstheme="majorHAnsi"/>
-          <w:b/>
-          <w:bCs/>
-          <w:color w:val="FF0000"/>
-          <w:sz w:val="32"/>
-          <w:szCs w:val="32"/>
-        </w:rPr>
-      </w:pPr>
-      <w:r>
-        <w:rPr>
-          <w:rFonts w:asciiTheme="majorHAnsi" w:hAnsiTheme="majorHAnsi" w:cstheme="majorHAnsi"/>
-          <w:b/>
-          <w:bCs/>
-          <w:color w:val="FF0000"/>
-          <w:sz w:val="32"/>
-          <w:szCs w:val="32"/>
-        </w:rPr>
-        <w:t>PHÂN CÔNG NHIỆM VỤ THÀNH VIÊN NHÓM</w:t>
+        <w:rPr>
+          <w:rFonts w:asciiTheme="majorHAnsi" w:hAnsiTheme="majorHAnsi" w:cstheme="majorHAnsi"/>
+          <w:b/>
+          <w:bCs/>
+        </w:rPr>
+      </w:pPr>
+      <w:r>
+        <w:rPr>
+          <w:rFonts w:asciiTheme="majorHAnsi" w:hAnsiTheme="majorHAnsi" w:cstheme="majorHAnsi"/>
+          <w:b/>
+          <w:bCs/>
+        </w:rPr>
+        <w:t>1. Công nghệ sử dụng</w:t>
       </w:r>
     </w:p>
     <w:p>
       <w:pPr>
-        <w:rPr>
-          <w:rFonts w:asciiTheme="majorHAnsi" w:hAnsiTheme="majorHAnsi" w:cstheme="majorHAnsi"/>
-          <w:b/>
-          <w:bCs/>
-        </w:rPr>
-      </w:pPr>
-      <w:r>
-        <w:rPr>
-          <w:rFonts w:asciiTheme="majorHAnsi" w:hAnsiTheme="majorHAnsi" w:cstheme="majorHAnsi"/>
-          <w:b/>
-          <w:bCs/>
-        </w:rPr>
-        <w:t>1</w:t>
-      </w:r>
-      <w:r>
-        <w:rPr>
-          <w:rFonts w:asciiTheme="majorHAnsi" w:hAnsiTheme="majorHAnsi" w:cstheme="majorHAnsi"/>
-          <w:b/>
-          <w:bCs/>
-        </w:rPr>
-        <w:t>. XÁC ĐỊNH CÔNG NGHỆ SỬ DỤNG</w:t>
+        <w:numPr>
+          <w:ilvl w:val="0"/>
+          <w:numId w:val="9"/>
+        </w:numPr>
+        <w:rPr>
+          <w:rFonts w:asciiTheme="majorHAnsi" w:hAnsiTheme="majorHAnsi" w:cstheme="majorHAnsi"/>
+          <w:b/>
+          <w:bCs/>
+        </w:rPr>
+      </w:pPr>
+      <w:proofErr w:type="spellStart"/>
+      <w:r>
+        <w:rPr>
+          <w:rFonts w:asciiTheme="majorHAnsi" w:hAnsiTheme="majorHAnsi" w:cstheme="majorHAnsi"/>
+          <w:b/>
+          <w:bCs/>
+        </w:rPr>
+        <w:t>Back-end</w:t>
+      </w:r>
+      <w:proofErr w:type="spellEnd"/>
+      <w:r>
+        <w:rPr>
+          <w:rFonts w:asciiTheme="majorHAnsi" w:hAnsiTheme="majorHAnsi" w:cstheme="majorHAnsi"/>
+          <w:b/>
+          <w:bCs/>
+        </w:rPr>
+        <w:t xml:space="preserve">: </w:t>
+      </w:r>
+      <w:proofErr w:type="spellStart"/>
+      <w:r>
+        <w:rPr>
+          <w:rFonts w:asciiTheme="majorHAnsi" w:hAnsiTheme="majorHAnsi" w:cstheme="majorHAnsi"/>
+          <w:b/>
+          <w:bCs/>
+        </w:rPr>
+        <w:t>Java</w:t>
+      </w:r>
+      <w:proofErr w:type="spellEnd"/>
+      <w:r>
+        <w:rPr>
+          <w:rFonts w:asciiTheme="majorHAnsi" w:hAnsiTheme="majorHAnsi" w:cstheme="majorHAnsi"/>
+          <w:b/>
+          <w:bCs/>
+        </w:rPr>
+        <w:t xml:space="preserve"> (</w:t>
+      </w:r>
+      <w:proofErr w:type="spellStart"/>
+      <w:r>
+        <w:rPr>
+          <w:rFonts w:asciiTheme="majorHAnsi" w:hAnsiTheme="majorHAnsi" w:cstheme="majorHAnsi"/>
+          <w:b/>
+          <w:bCs/>
+        </w:rPr>
+        <w:t>Spring</w:t>
+      </w:r>
+      <w:proofErr w:type="spellEnd"/>
+      <w:r>
+        <w:rPr>
+          <w:rFonts w:asciiTheme="majorHAnsi" w:hAnsiTheme="majorHAnsi" w:cstheme="majorHAnsi"/>
+          <w:b/>
+          <w:bCs/>
+        </w:rPr>
+        <w:t xml:space="preserve"> </w:t>
+      </w:r>
+      <w:proofErr w:type="spellStart"/>
+      <w:r>
+        <w:rPr>
+          <w:rFonts w:asciiTheme="majorHAnsi" w:hAnsiTheme="majorHAnsi" w:cstheme="majorHAnsi"/>
+          <w:b/>
+          <w:bCs/>
+        </w:rPr>
+        <w:t>Boot</w:t>
+      </w:r>
+      <w:proofErr w:type="spellEnd"/>
+      <w:r>
+        <w:rPr>
+          <w:rFonts w:asciiTheme="majorHAnsi" w:hAnsiTheme="majorHAnsi" w:cstheme="majorHAnsi"/>
+          <w:b/>
+          <w:bCs/>
+        </w:rPr>
+        <w:t xml:space="preserve">), </w:t>
+      </w:r>
+      <w:proofErr w:type="spellStart"/>
+      <w:r>
+        <w:rPr>
+          <w:rFonts w:asciiTheme="majorHAnsi" w:hAnsiTheme="majorHAnsi" w:cstheme="majorHAnsi"/>
+          <w:b/>
+          <w:bCs/>
+        </w:rPr>
+        <w:t>MySQL</w:t>
+      </w:r>
+      <w:proofErr w:type="spellEnd"/>
+      <w:r>
+        <w:rPr>
+          <w:rFonts w:asciiTheme="majorHAnsi" w:hAnsiTheme="majorHAnsi" w:cstheme="majorHAnsi"/>
+          <w:b/>
+          <w:bCs/>
+        </w:rPr>
+        <w:t>/</w:t>
+      </w:r>
+      <w:proofErr w:type="spellStart"/>
+      <w:r>
+        <w:rPr>
+          <w:rFonts w:asciiTheme="majorHAnsi" w:hAnsiTheme="majorHAnsi" w:cstheme="majorHAnsi"/>
+          <w:b/>
+          <w:bCs/>
+        </w:rPr>
+        <w:t>PostgreSQL</w:t>
+      </w:r>
+      <w:proofErr w:type="spellEnd"/>
+      <w:r>
+        <w:rPr>
+          <w:rFonts w:asciiTheme="majorHAnsi" w:hAnsiTheme="majorHAnsi" w:cstheme="majorHAnsi"/>
+          <w:b/>
+          <w:bCs/>
+        </w:rPr>
+        <w:t xml:space="preserve">, </w:t>
+      </w:r>
+      <w:proofErr w:type="spellStart"/>
+      <w:r>
+        <w:rPr>
+          <w:rFonts w:asciiTheme="majorHAnsi" w:hAnsiTheme="majorHAnsi" w:cstheme="majorHAnsi"/>
+          <w:b/>
+          <w:bCs/>
+        </w:rPr>
+        <w:t>Hibernate</w:t>
+      </w:r>
+      <w:proofErr w:type="spellEnd"/>
+      <w:r>
+        <w:rPr>
+          <w:rFonts w:asciiTheme="majorHAnsi" w:hAnsiTheme="majorHAnsi" w:cstheme="majorHAnsi"/>
+          <w:b/>
+          <w:bCs/>
+        </w:rPr>
+        <w:t xml:space="preserve">/JPA, </w:t>
+      </w:r>
+      <w:proofErr w:type="spellStart"/>
+      <w:r>
+        <w:rPr>
+          <w:rFonts w:asciiTheme="majorHAnsi" w:hAnsiTheme="majorHAnsi" w:cstheme="majorHAnsi"/>
+          <w:b/>
+          <w:bCs/>
+        </w:rPr>
+        <w:t>RESTful</w:t>
+      </w:r>
+      <w:proofErr w:type="spellEnd"/>
+      <w:r>
+        <w:rPr>
+          <w:rFonts w:asciiTheme="majorHAnsi" w:hAnsiTheme="majorHAnsi" w:cstheme="majorHAnsi"/>
+          <w:b/>
+          <w:bCs/>
+        </w:rPr>
+        <w:t xml:space="preserve"> API</w:t>
       </w:r>
     </w:p>
     <w:p>
       <w:pPr>
+        <w:numPr>
+          <w:ilvl w:val="0"/>
+          <w:numId w:val="9"/>
+        </w:numPr>
         <w:rPr>
           <w:rFonts w:asciiTheme="majorHAnsi" w:hAnsiTheme="majorHAnsi" w:cstheme="majorHAnsi"/>
           <w:b/>
@@ -75,7 +212,7 @@
           <w:b/>
           <w:bCs/>
         </w:rPr>
-        <w:t>Back-end</w:t>
+        <w:t>Front-end</w:t>
       </w:r>
       <w:proofErr w:type="spellEnd"/>
       <w:r>
@@ -84,7 +221,7 @@
           <w:b/>
           <w:bCs/>
         </w:rPr>
-        <w:t xml:space="preserve"> (Xử lý </w:t>
+        <w:t xml:space="preserve">: </w:t>
       </w:r>
       <w:proofErr w:type="spellStart"/>
       <w:r>
@@ -93,7 +230,7 @@
           <w:b/>
           <w:bCs/>
         </w:rPr>
-        <w:t>logic</w:t>
+        <w:t>Java</w:t>
       </w:r>
       <w:proofErr w:type="spellEnd"/>
       <w:r>
@@ -102,86 +239,173 @@
           <w:b/>
           <w:bCs/>
         </w:rPr>
-        <w:t xml:space="preserve"> &amp; dữ liệu)</w:t>
+        <w:t xml:space="preserve"> </w:t>
+      </w:r>
+      <w:proofErr w:type="spellStart"/>
+      <w:r>
+        <w:rPr>
+          <w:rFonts w:asciiTheme="majorHAnsi" w:hAnsiTheme="majorHAnsi" w:cstheme="majorHAnsi"/>
+          <w:b/>
+          <w:bCs/>
+        </w:rPr>
+        <w:t>Swing</w:t>
+      </w:r>
+      <w:proofErr w:type="spellEnd"/>
+      <w:r>
+        <w:rPr>
+          <w:rFonts w:asciiTheme="majorHAnsi" w:hAnsiTheme="majorHAnsi" w:cstheme="majorHAnsi"/>
+          <w:b/>
+          <w:bCs/>
+        </w:rPr>
+        <w:t>/</w:t>
+      </w:r>
+      <w:proofErr w:type="spellStart"/>
+      <w:r>
+        <w:rPr>
+          <w:rFonts w:asciiTheme="majorHAnsi" w:hAnsiTheme="majorHAnsi" w:cstheme="majorHAnsi"/>
+          <w:b/>
+          <w:bCs/>
+        </w:rPr>
+        <w:t>JavaFX</w:t>
+      </w:r>
+      <w:proofErr w:type="spellEnd"/>
+      <w:r>
+        <w:rPr>
+          <w:rFonts w:asciiTheme="majorHAnsi" w:hAnsiTheme="majorHAnsi" w:cstheme="majorHAnsi"/>
+          <w:b/>
+          <w:bCs/>
+        </w:rPr>
+        <w:t xml:space="preserve"> (</w:t>
+      </w:r>
+      <w:proofErr w:type="spellStart"/>
+      <w:r>
+        <w:rPr>
+          <w:rFonts w:asciiTheme="majorHAnsi" w:hAnsiTheme="majorHAnsi" w:cstheme="majorHAnsi"/>
+          <w:b/>
+          <w:bCs/>
+        </w:rPr>
+        <w:t>desktop</w:t>
+      </w:r>
+      <w:proofErr w:type="spellEnd"/>
+      <w:r>
+        <w:rPr>
+          <w:rFonts w:asciiTheme="majorHAnsi" w:hAnsiTheme="majorHAnsi" w:cstheme="majorHAnsi"/>
+          <w:b/>
+          <w:bCs/>
+        </w:rPr>
+        <w:t>), React.js/</w:t>
+      </w:r>
+      <w:proofErr w:type="spellStart"/>
+      <w:r>
+        <w:rPr>
+          <w:rFonts w:asciiTheme="majorHAnsi" w:hAnsiTheme="majorHAnsi" w:cstheme="majorHAnsi"/>
+          <w:b/>
+          <w:bCs/>
+        </w:rPr>
+        <w:t>Angular</w:t>
+      </w:r>
+      <w:proofErr w:type="spellEnd"/>
+      <w:r>
+        <w:rPr>
+          <w:rFonts w:asciiTheme="majorHAnsi" w:hAnsiTheme="majorHAnsi" w:cstheme="majorHAnsi"/>
+          <w:b/>
+          <w:bCs/>
+        </w:rPr>
+        <w:t xml:space="preserve"> (</w:t>
+      </w:r>
+      <w:proofErr w:type="spellStart"/>
+      <w:r>
+        <w:rPr>
+          <w:rFonts w:asciiTheme="majorHAnsi" w:hAnsiTheme="majorHAnsi" w:cstheme="majorHAnsi"/>
+          <w:b/>
+          <w:bCs/>
+        </w:rPr>
+        <w:t>web</w:t>
+      </w:r>
+      <w:proofErr w:type="spellEnd"/>
+      <w:r>
+        <w:rPr>
+          <w:rFonts w:asciiTheme="majorHAnsi" w:hAnsiTheme="majorHAnsi" w:cstheme="majorHAnsi"/>
+          <w:b/>
+          <w:bCs/>
+        </w:rPr>
+        <w:t>)</w:t>
       </w:r>
     </w:p>
     <w:p>
       <w:pPr>
         <w:numPr>
           <w:ilvl w:val="0"/>
-          <w:numId w:val="1"/>
+          <w:numId w:val="9"/>
         </w:numPr>
         <w:rPr>
           <w:rFonts w:asciiTheme="majorHAnsi" w:hAnsiTheme="majorHAnsi" w:cstheme="majorHAnsi"/>
-        </w:rPr>
-      </w:pPr>
-      <w:r>
-        <w:rPr>
-          <w:rFonts w:asciiTheme="majorHAnsi" w:hAnsiTheme="majorHAnsi" w:cstheme="majorHAnsi"/>
-          <w:b/>
-          <w:bCs/>
-        </w:rPr>
-        <w:t>Ngôn ngữ</w:t>
-      </w:r>
-      <w:r>
-        <w:rPr>
-          <w:rFonts w:asciiTheme="majorHAnsi" w:hAnsiTheme="majorHAnsi" w:cstheme="majorHAnsi"/>
-        </w:rPr>
-        <w:t xml:space="preserve">: </w:t>
+          <w:b/>
+          <w:bCs/>
+        </w:rPr>
+      </w:pPr>
+      <w:r>
+        <w:rPr>
+          <w:rFonts w:asciiTheme="majorHAnsi" w:hAnsiTheme="majorHAnsi" w:cstheme="majorHAnsi"/>
+          <w:b/>
+          <w:bCs/>
+        </w:rPr>
+        <w:t xml:space="preserve">Công cụ phát triển: </w:t>
       </w:r>
       <w:proofErr w:type="spellStart"/>
       <w:r>
         <w:rPr>
           <w:rFonts w:asciiTheme="majorHAnsi" w:hAnsiTheme="majorHAnsi" w:cstheme="majorHAnsi"/>
-        </w:rPr>
-        <w:t>Java</w:t>
+          <w:b/>
+          <w:bCs/>
+        </w:rPr>
+        <w:t>IntelliJ</w:t>
       </w:r>
       <w:proofErr w:type="spellEnd"/>
       <w:r>
         <w:rPr>
           <w:rFonts w:asciiTheme="majorHAnsi" w:hAnsiTheme="majorHAnsi" w:cstheme="majorHAnsi"/>
-        </w:rPr>
-        <w:t xml:space="preserve"> (</w:t>
+          <w:b/>
+          <w:bCs/>
+        </w:rPr>
+        <w:t xml:space="preserve"> IDEA/</w:t>
       </w:r>
       <w:proofErr w:type="spellStart"/>
       <w:r>
         <w:rPr>
           <w:rFonts w:asciiTheme="majorHAnsi" w:hAnsiTheme="majorHAnsi" w:cstheme="majorHAnsi"/>
-        </w:rPr>
-        <w:t>Spring</w:t>
+          <w:b/>
+          <w:bCs/>
+        </w:rPr>
+        <w:t>Eclipse</w:t>
       </w:r>
       <w:proofErr w:type="spellEnd"/>
       <w:r>
         <w:rPr>
           <w:rFonts w:asciiTheme="majorHAnsi" w:hAnsiTheme="majorHAnsi" w:cstheme="majorHAnsi"/>
-        </w:rPr>
-        <w:t xml:space="preserve"> </w:t>
+          <w:b/>
+          <w:bCs/>
+        </w:rPr>
+        <w:t xml:space="preserve">, </w:t>
       </w:r>
       <w:proofErr w:type="spellStart"/>
       <w:r>
         <w:rPr>
           <w:rFonts w:asciiTheme="majorHAnsi" w:hAnsiTheme="majorHAnsi" w:cstheme="majorHAnsi"/>
-        </w:rPr>
-        <w:t>Boot</w:t>
+          <w:b/>
+          <w:bCs/>
+        </w:rPr>
+        <w:t>GitHub</w:t>
       </w:r>
       <w:proofErr w:type="spellEnd"/>
       <w:r>
         <w:rPr>
           <w:rFonts w:asciiTheme="majorHAnsi" w:hAnsiTheme="majorHAnsi" w:cstheme="majorHAnsi"/>
-        </w:rPr>
-        <w:t>)</w:t>
-      </w:r>
-    </w:p>
-    <w:p>
-      <w:pPr>
-        <w:numPr>
-          <w:ilvl w:val="0"/>
-          <w:numId w:val="1"/>
-        </w:numPr>
-        <w:rPr>
-          <w:rFonts w:asciiTheme="majorHAnsi" w:hAnsiTheme="majorHAnsi" w:cstheme="majorHAnsi"/>
-        </w:rPr>
-      </w:pPr>
+          <w:b/>
+          <w:bCs/>
+        </w:rPr>
+        <w:t>/</w:t>
+      </w:r>
       <w:proofErr w:type="spellStart"/>
       <w:r>
         <w:rPr>
@@ -189,544 +413,111 @@
           <w:b/>
           <w:bCs/>
         </w:rPr>
-        <w:t>Database</w:t>
+        <w:t>GitLab</w:t>
       </w:r>
       <w:proofErr w:type="spellEnd"/>
       <w:r>
         <w:rPr>
           <w:rFonts w:asciiTheme="majorHAnsi" w:hAnsiTheme="majorHAnsi" w:cstheme="majorHAnsi"/>
-        </w:rPr>
-        <w:t xml:space="preserve">: </w:t>
+          <w:b/>
+          <w:bCs/>
+        </w:rPr>
+        <w:t xml:space="preserve">, </w:t>
       </w:r>
       <w:proofErr w:type="spellStart"/>
       <w:r>
         <w:rPr>
           <w:rFonts w:asciiTheme="majorHAnsi" w:hAnsiTheme="majorHAnsi" w:cstheme="majorHAnsi"/>
-        </w:rPr>
-        <w:t>MySQL</w:t>
+          <w:b/>
+          <w:bCs/>
+        </w:rPr>
+        <w:t>Trello</w:t>
       </w:r>
       <w:proofErr w:type="spellEnd"/>
       <w:r>
         <w:rPr>
           <w:rFonts w:asciiTheme="majorHAnsi" w:hAnsiTheme="majorHAnsi" w:cstheme="majorHAnsi"/>
-        </w:rPr>
-        <w:t xml:space="preserve"> / </w:t>
+          <w:b/>
+          <w:bCs/>
+        </w:rPr>
+        <w:t>/</w:t>
       </w:r>
       <w:proofErr w:type="spellStart"/>
       <w:r>
         <w:rPr>
           <w:rFonts w:asciiTheme="majorHAnsi" w:hAnsiTheme="majorHAnsi" w:cstheme="majorHAnsi"/>
-        </w:rPr>
-        <w:t>PostgreSQL</w:t>
+          <w:b/>
+          <w:bCs/>
+        </w:rPr>
+        <w:t>Jira</w:t>
+      </w:r>
+      <w:proofErr w:type="spellEnd"/>
+      <w:r>
+        <w:rPr>
+          <w:rFonts w:asciiTheme="majorHAnsi" w:hAnsiTheme="majorHAnsi" w:cstheme="majorHAnsi"/>
+          <w:b/>
+          <w:bCs/>
+        </w:rPr>
+        <w:t xml:space="preserve">, </w:t>
+      </w:r>
+      <w:proofErr w:type="spellStart"/>
+      <w:r>
+        <w:rPr>
+          <w:rFonts w:asciiTheme="majorHAnsi" w:hAnsiTheme="majorHAnsi" w:cstheme="majorHAnsi"/>
+          <w:b/>
+          <w:bCs/>
+        </w:rPr>
+        <w:t>Maven</w:t>
+      </w:r>
+      <w:proofErr w:type="spellEnd"/>
+      <w:r>
+        <w:rPr>
+          <w:rFonts w:asciiTheme="majorHAnsi" w:hAnsiTheme="majorHAnsi" w:cstheme="majorHAnsi"/>
+          <w:b/>
+          <w:bCs/>
+        </w:rPr>
+        <w:t>/</w:t>
+      </w:r>
+      <w:proofErr w:type="spellStart"/>
+      <w:r>
+        <w:rPr>
+          <w:rFonts w:asciiTheme="majorHAnsi" w:hAnsiTheme="majorHAnsi" w:cstheme="majorHAnsi"/>
+          <w:b/>
+          <w:bCs/>
+        </w:rPr>
+        <w:t>Gradle</w:t>
       </w:r>
       <w:proofErr w:type="spellEnd"/>
     </w:p>
     <w:p>
       <w:pPr>
-        <w:numPr>
-          <w:ilvl w:val="0"/>
-          <w:numId w:val="1"/>
-        </w:numPr>
-        <w:rPr>
-          <w:rFonts w:asciiTheme="majorHAnsi" w:hAnsiTheme="majorHAnsi" w:cstheme="majorHAnsi"/>
-        </w:rPr>
-      </w:pPr>
-      <w:r>
-        <w:rPr>
-          <w:rFonts w:asciiTheme="majorHAnsi" w:hAnsiTheme="majorHAnsi" w:cstheme="majorHAnsi"/>
-          <w:b/>
-          <w:bCs/>
-        </w:rPr>
-        <w:t>ORM</w:t>
-      </w:r>
-      <w:r>
-        <w:rPr>
-          <w:rFonts w:asciiTheme="majorHAnsi" w:hAnsiTheme="majorHAnsi" w:cstheme="majorHAnsi"/>
-        </w:rPr>
-        <w:t xml:space="preserve">: </w:t>
-      </w:r>
-      <w:proofErr w:type="spellStart"/>
-      <w:r>
-        <w:rPr>
-          <w:rFonts w:asciiTheme="majorHAnsi" w:hAnsiTheme="majorHAnsi" w:cstheme="majorHAnsi"/>
-        </w:rPr>
-        <w:t>Hibernate</w:t>
-      </w:r>
-      <w:proofErr w:type="spellEnd"/>
-      <w:r>
-        <w:rPr>
-          <w:rFonts w:asciiTheme="majorHAnsi" w:hAnsiTheme="majorHAnsi" w:cstheme="majorHAnsi"/>
-        </w:rPr>
-        <w:t xml:space="preserve"> / JPA</w:t>
-      </w:r>
-    </w:p>
-    <w:p>
-      <w:pPr>
-        <w:numPr>
-          <w:ilvl w:val="0"/>
-          <w:numId w:val="1"/>
-        </w:numPr>
-        <w:rPr>
-          <w:rFonts w:asciiTheme="majorHAnsi" w:hAnsiTheme="majorHAnsi" w:cstheme="majorHAnsi"/>
-        </w:rPr>
-      </w:pPr>
-      <w:r>
-        <w:rPr>
-          <w:rFonts w:asciiTheme="majorHAnsi" w:hAnsiTheme="majorHAnsi" w:cstheme="majorHAnsi"/>
-          <w:b/>
-          <w:bCs/>
-        </w:rPr>
-        <w:t>API</w:t>
-      </w:r>
-      <w:r>
-        <w:rPr>
-          <w:rFonts w:asciiTheme="majorHAnsi" w:hAnsiTheme="majorHAnsi" w:cstheme="majorHAnsi"/>
-        </w:rPr>
-        <w:t xml:space="preserve">: </w:t>
-      </w:r>
-      <w:proofErr w:type="spellStart"/>
-      <w:r>
-        <w:rPr>
-          <w:rFonts w:asciiTheme="majorHAnsi" w:hAnsiTheme="majorHAnsi" w:cstheme="majorHAnsi"/>
-        </w:rPr>
-        <w:t>RESTful</w:t>
-      </w:r>
-      <w:proofErr w:type="spellEnd"/>
-      <w:r>
-        <w:rPr>
-          <w:rFonts w:asciiTheme="majorHAnsi" w:hAnsiTheme="majorHAnsi" w:cstheme="majorHAnsi"/>
-        </w:rPr>
-        <w:t xml:space="preserve"> API</w:t>
-      </w:r>
-    </w:p>
-    <w:p>
-      <w:pPr>
-        <w:rPr>
-          <w:rFonts w:asciiTheme="majorHAnsi" w:hAnsiTheme="majorHAnsi" w:cstheme="majorHAnsi"/>
-          <w:b/>
-          <w:bCs/>
-        </w:rPr>
-      </w:pPr>
-      <w:proofErr w:type="spellStart"/>
-      <w:r>
-        <w:rPr>
-          <w:rFonts w:asciiTheme="majorHAnsi" w:hAnsiTheme="majorHAnsi" w:cstheme="majorHAnsi"/>
-          <w:b/>
-          <w:bCs/>
-        </w:rPr>
-        <w:t>Front-end</w:t>
-      </w:r>
-      <w:proofErr w:type="spellEnd"/>
-      <w:r>
-        <w:rPr>
-          <w:rFonts w:asciiTheme="majorHAnsi" w:hAnsiTheme="majorHAnsi" w:cstheme="majorHAnsi"/>
-          <w:b/>
-          <w:bCs/>
-        </w:rPr>
-        <w:t xml:space="preserve"> (Giao diện người dùng)</w:t>
-      </w:r>
-    </w:p>
-    <w:p>
-      <w:pPr>
-        <w:numPr>
-          <w:ilvl w:val="0"/>
-          <w:numId w:val="2"/>
-        </w:numPr>
-        <w:rPr>
-          <w:rFonts w:asciiTheme="majorHAnsi" w:hAnsiTheme="majorHAnsi" w:cstheme="majorHAnsi"/>
-        </w:rPr>
-      </w:pPr>
-      <w:proofErr w:type="spellStart"/>
-      <w:r>
-        <w:rPr>
-          <w:rFonts w:asciiTheme="majorHAnsi" w:hAnsiTheme="majorHAnsi" w:cstheme="majorHAnsi"/>
-          <w:b/>
-          <w:bCs/>
-        </w:rPr>
-        <w:t>Java</w:t>
-      </w:r>
-      <w:proofErr w:type="spellEnd"/>
-      <w:r>
-        <w:rPr>
-          <w:rFonts w:asciiTheme="majorHAnsi" w:hAnsiTheme="majorHAnsi" w:cstheme="majorHAnsi"/>
-          <w:b/>
-          <w:bCs/>
-        </w:rPr>
-        <w:t xml:space="preserve"> </w:t>
-      </w:r>
-      <w:proofErr w:type="spellStart"/>
-      <w:r>
-        <w:rPr>
-          <w:rFonts w:asciiTheme="majorHAnsi" w:hAnsiTheme="majorHAnsi" w:cstheme="majorHAnsi"/>
-          <w:b/>
-          <w:bCs/>
-        </w:rPr>
-        <w:t>Swing</w:t>
-      </w:r>
-      <w:proofErr w:type="spellEnd"/>
-      <w:r>
-        <w:rPr>
-          <w:rFonts w:asciiTheme="majorHAnsi" w:hAnsiTheme="majorHAnsi" w:cstheme="majorHAnsi"/>
-          <w:b/>
-          <w:bCs/>
-        </w:rPr>
-        <w:t xml:space="preserve"> / </w:t>
-      </w:r>
-      <w:proofErr w:type="spellStart"/>
-      <w:r>
-        <w:rPr>
-          <w:rFonts w:asciiTheme="majorHAnsi" w:hAnsiTheme="majorHAnsi" w:cstheme="majorHAnsi"/>
-          <w:b/>
-          <w:bCs/>
-        </w:rPr>
-        <w:t>JavaFX</w:t>
-      </w:r>
-      <w:proofErr w:type="spellEnd"/>
-      <w:r>
-        <w:rPr>
-          <w:rFonts w:asciiTheme="majorHAnsi" w:hAnsiTheme="majorHAnsi" w:cstheme="majorHAnsi"/>
-        </w:rPr>
-        <w:t xml:space="preserve"> nếu làm </w:t>
-      </w:r>
-      <w:proofErr w:type="spellStart"/>
-      <w:r>
-        <w:rPr>
-          <w:rFonts w:asciiTheme="majorHAnsi" w:hAnsiTheme="majorHAnsi" w:cstheme="majorHAnsi"/>
-        </w:rPr>
-        <w:t>desktop</w:t>
-      </w:r>
-      <w:proofErr w:type="spellEnd"/>
-    </w:p>
-    <w:p>
-      <w:pPr>
-        <w:numPr>
-          <w:ilvl w:val="0"/>
-          <w:numId w:val="2"/>
-        </w:numPr>
-        <w:rPr>
-          <w:rFonts w:asciiTheme="majorHAnsi" w:hAnsiTheme="majorHAnsi" w:cstheme="majorHAnsi"/>
-        </w:rPr>
-      </w:pPr>
-      <w:r>
-        <w:rPr>
-          <w:rFonts w:asciiTheme="majorHAnsi" w:hAnsiTheme="majorHAnsi" w:cstheme="majorHAnsi"/>
-          <w:b/>
-          <w:bCs/>
-        </w:rPr>
-        <w:t xml:space="preserve">React.js / </w:t>
-      </w:r>
-      <w:proofErr w:type="spellStart"/>
-      <w:r>
-        <w:rPr>
-          <w:rFonts w:asciiTheme="majorHAnsi" w:hAnsiTheme="majorHAnsi" w:cstheme="majorHAnsi"/>
-          <w:b/>
-          <w:bCs/>
-        </w:rPr>
-        <w:t>Angular</w:t>
-      </w:r>
-      <w:proofErr w:type="spellEnd"/>
-      <w:r>
-        <w:rPr>
-          <w:rFonts w:asciiTheme="majorHAnsi" w:hAnsiTheme="majorHAnsi" w:cstheme="majorHAnsi"/>
-        </w:rPr>
-        <w:t xml:space="preserve"> nếu làm </w:t>
-      </w:r>
-      <w:proofErr w:type="spellStart"/>
-      <w:r>
-        <w:rPr>
-          <w:rFonts w:asciiTheme="majorHAnsi" w:hAnsiTheme="majorHAnsi" w:cstheme="majorHAnsi"/>
-        </w:rPr>
-        <w:t>web</w:t>
-      </w:r>
-      <w:proofErr w:type="spellEnd"/>
-    </w:p>
-    <w:p>
-      <w:pPr>
-        <w:rPr>
-          <w:rFonts w:asciiTheme="majorHAnsi" w:hAnsiTheme="majorHAnsi" w:cstheme="majorHAnsi"/>
-          <w:b/>
-          <w:bCs/>
-        </w:rPr>
-      </w:pPr>
-      <w:r>
-        <w:rPr>
-          <w:rFonts w:asciiTheme="majorHAnsi" w:hAnsiTheme="majorHAnsi" w:cstheme="majorHAnsi"/>
-          <w:b/>
-          <w:bCs/>
-        </w:rPr>
-        <w:t>Công cụ phát triển</w:t>
-      </w:r>
-    </w:p>
-    <w:p>
-      <w:pPr>
-        <w:numPr>
-          <w:ilvl w:val="0"/>
-          <w:numId w:val="3"/>
-        </w:numPr>
-        <w:rPr>
-          <w:rFonts w:asciiTheme="majorHAnsi" w:hAnsiTheme="majorHAnsi" w:cstheme="majorHAnsi"/>
-        </w:rPr>
-      </w:pPr>
-      <w:r>
-        <w:rPr>
-          <w:rFonts w:asciiTheme="majorHAnsi" w:hAnsiTheme="majorHAnsi" w:cstheme="majorHAnsi"/>
-          <w:b/>
-          <w:bCs/>
-        </w:rPr>
-        <w:t>IDE</w:t>
-      </w:r>
-      <w:r>
-        <w:rPr>
-          <w:rFonts w:asciiTheme="majorHAnsi" w:hAnsiTheme="majorHAnsi" w:cstheme="majorHAnsi"/>
-        </w:rPr>
-        <w:t xml:space="preserve">: </w:t>
-      </w:r>
-      <w:proofErr w:type="spellStart"/>
-      <w:r>
-        <w:rPr>
-          <w:rFonts w:asciiTheme="majorHAnsi" w:hAnsiTheme="majorHAnsi" w:cstheme="majorHAnsi"/>
-        </w:rPr>
-        <w:t>IntelliJ</w:t>
-      </w:r>
-      <w:proofErr w:type="spellEnd"/>
-      <w:r>
-        <w:rPr>
-          <w:rFonts w:asciiTheme="majorHAnsi" w:hAnsiTheme="majorHAnsi" w:cstheme="majorHAnsi"/>
-        </w:rPr>
-        <w:t xml:space="preserve"> IDEA / </w:t>
-      </w:r>
-      <w:proofErr w:type="spellStart"/>
-      <w:r>
-        <w:rPr>
-          <w:rFonts w:asciiTheme="majorHAnsi" w:hAnsiTheme="majorHAnsi" w:cstheme="majorHAnsi"/>
-        </w:rPr>
-        <w:t>Eclipse</w:t>
-      </w:r>
-      <w:proofErr w:type="spellEnd"/>
-    </w:p>
-    <w:p>
-      <w:pPr>
-        <w:numPr>
-          <w:ilvl w:val="0"/>
-          <w:numId w:val="3"/>
-        </w:numPr>
-        <w:rPr>
-          <w:rFonts w:asciiTheme="majorHAnsi" w:hAnsiTheme="majorHAnsi" w:cstheme="majorHAnsi"/>
-        </w:rPr>
-      </w:pPr>
-      <w:r>
-        <w:rPr>
-          <w:rFonts w:asciiTheme="majorHAnsi" w:hAnsiTheme="majorHAnsi" w:cstheme="majorHAnsi"/>
-          <w:b/>
-          <w:bCs/>
-        </w:rPr>
-        <w:t xml:space="preserve">Quản lý </w:t>
-      </w:r>
-      <w:proofErr w:type="spellStart"/>
-      <w:r>
-        <w:rPr>
-          <w:rFonts w:asciiTheme="majorHAnsi" w:hAnsiTheme="majorHAnsi" w:cstheme="majorHAnsi"/>
-          <w:b/>
-          <w:bCs/>
-        </w:rPr>
-        <w:t>code</w:t>
-      </w:r>
-      <w:proofErr w:type="spellEnd"/>
-      <w:r>
-        <w:rPr>
-          <w:rFonts w:asciiTheme="majorHAnsi" w:hAnsiTheme="majorHAnsi" w:cstheme="majorHAnsi"/>
-        </w:rPr>
-        <w:t xml:space="preserve">: </w:t>
-      </w:r>
-      <w:proofErr w:type="spellStart"/>
-      <w:r>
-        <w:rPr>
-          <w:rFonts w:asciiTheme="majorHAnsi" w:hAnsiTheme="majorHAnsi" w:cstheme="majorHAnsi"/>
-        </w:rPr>
-        <w:t>GitHub</w:t>
-      </w:r>
-      <w:proofErr w:type="spellEnd"/>
-      <w:r>
-        <w:rPr>
-          <w:rFonts w:asciiTheme="majorHAnsi" w:hAnsiTheme="majorHAnsi" w:cstheme="majorHAnsi"/>
-        </w:rPr>
-        <w:t xml:space="preserve"> / </w:t>
-      </w:r>
-      <w:proofErr w:type="spellStart"/>
-      <w:r>
-        <w:rPr>
-          <w:rFonts w:asciiTheme="majorHAnsi" w:hAnsiTheme="majorHAnsi" w:cstheme="majorHAnsi"/>
-        </w:rPr>
-        <w:t>GitLab</w:t>
-      </w:r>
-      <w:proofErr w:type="spellEnd"/>
-    </w:p>
-    <w:p>
-      <w:pPr>
-        <w:numPr>
-          <w:ilvl w:val="0"/>
-          <w:numId w:val="3"/>
-        </w:numPr>
-        <w:rPr>
-          <w:rFonts w:asciiTheme="majorHAnsi" w:hAnsiTheme="majorHAnsi" w:cstheme="majorHAnsi"/>
-        </w:rPr>
-      </w:pPr>
-      <w:r>
-        <w:rPr>
-          <w:rFonts w:asciiTheme="majorHAnsi" w:hAnsiTheme="majorHAnsi" w:cstheme="majorHAnsi"/>
-          <w:b/>
-          <w:bCs/>
-        </w:rPr>
-        <w:t>Quản lý công việc</w:t>
-      </w:r>
-      <w:r>
-        <w:rPr>
-          <w:rFonts w:asciiTheme="majorHAnsi" w:hAnsiTheme="majorHAnsi" w:cstheme="majorHAnsi"/>
-        </w:rPr>
-        <w:t xml:space="preserve">: </w:t>
-      </w:r>
-      <w:proofErr w:type="spellStart"/>
-      <w:r>
-        <w:rPr>
-          <w:rFonts w:asciiTheme="majorHAnsi" w:hAnsiTheme="majorHAnsi" w:cstheme="majorHAnsi"/>
-        </w:rPr>
-        <w:t>Trello</w:t>
-      </w:r>
-      <w:proofErr w:type="spellEnd"/>
-      <w:r>
-        <w:rPr>
-          <w:rFonts w:asciiTheme="majorHAnsi" w:hAnsiTheme="majorHAnsi" w:cstheme="majorHAnsi"/>
-        </w:rPr>
-        <w:t xml:space="preserve"> / </w:t>
-      </w:r>
-      <w:proofErr w:type="spellStart"/>
-      <w:r>
-        <w:rPr>
-          <w:rFonts w:asciiTheme="majorHAnsi" w:hAnsiTheme="majorHAnsi" w:cstheme="majorHAnsi"/>
-        </w:rPr>
-        <w:t>Jira</w:t>
-      </w:r>
-      <w:proofErr w:type="spellEnd"/>
-    </w:p>
-    <w:p>
-      <w:pPr>
-        <w:numPr>
-          <w:ilvl w:val="0"/>
-          <w:numId w:val="3"/>
-        </w:numPr>
-        <w:rPr>
-          <w:rFonts w:asciiTheme="majorHAnsi" w:hAnsiTheme="majorHAnsi" w:cstheme="majorHAnsi"/>
-        </w:rPr>
-      </w:pPr>
-      <w:proofErr w:type="spellStart"/>
-      <w:r>
-        <w:rPr>
-          <w:rFonts w:asciiTheme="majorHAnsi" w:hAnsiTheme="majorHAnsi" w:cstheme="majorHAnsi"/>
-          <w:b/>
-          <w:bCs/>
-        </w:rPr>
-        <w:t>Build</w:t>
-      </w:r>
-      <w:proofErr w:type="spellEnd"/>
-      <w:r>
-        <w:rPr>
-          <w:rFonts w:asciiTheme="majorHAnsi" w:hAnsiTheme="majorHAnsi" w:cstheme="majorHAnsi"/>
-          <w:b/>
-          <w:bCs/>
-        </w:rPr>
-        <w:t xml:space="preserve"> </w:t>
-      </w:r>
-      <w:proofErr w:type="spellStart"/>
-      <w:r>
-        <w:rPr>
-          <w:rFonts w:asciiTheme="majorHAnsi" w:hAnsiTheme="majorHAnsi" w:cstheme="majorHAnsi"/>
-          <w:b/>
-          <w:bCs/>
-        </w:rPr>
-        <w:t>tool</w:t>
-      </w:r>
-      <w:proofErr w:type="spellEnd"/>
-      <w:r>
-        <w:rPr>
-          <w:rFonts w:asciiTheme="majorHAnsi" w:hAnsiTheme="majorHAnsi" w:cstheme="majorHAnsi"/>
-        </w:rPr>
-        <w:t xml:space="preserve">: </w:t>
-      </w:r>
-      <w:proofErr w:type="spellStart"/>
-      <w:r>
-        <w:rPr>
-          <w:rFonts w:asciiTheme="majorHAnsi" w:hAnsiTheme="majorHAnsi" w:cstheme="majorHAnsi"/>
-        </w:rPr>
-        <w:t>Maven</w:t>
-      </w:r>
-      <w:proofErr w:type="spellEnd"/>
-      <w:r>
-        <w:rPr>
-          <w:rFonts w:asciiTheme="majorHAnsi" w:hAnsiTheme="majorHAnsi" w:cstheme="majorHAnsi"/>
-        </w:rPr>
-        <w:t xml:space="preserve"> / </w:t>
-      </w:r>
-      <w:proofErr w:type="spellStart"/>
-      <w:r>
-        <w:rPr>
-          <w:rFonts w:asciiTheme="majorHAnsi" w:hAnsiTheme="majorHAnsi" w:cstheme="majorHAnsi"/>
-        </w:rPr>
-        <w:t>Gradle</w:t>
-      </w:r>
-      <w:proofErr w:type="spellEnd"/>
-    </w:p>
-    <w:p>
-      <w:pPr>
-        <w:pBdr>
-          <w:bottom w:val="single" w:sz="4" w:space="1" w:color="auto"/>
-        </w:pBdr>
-        <w:rPr>
-          <w:rFonts w:asciiTheme="majorHAnsi" w:hAnsiTheme="majorHAnsi" w:cstheme="majorHAnsi"/>
-        </w:rPr>
-      </w:pPr>
-      <w:r>
-        <w:rPr>
-          <w:rFonts w:asciiTheme="majorHAnsi" w:hAnsiTheme="majorHAnsi" w:cstheme="majorHAnsi"/>
-        </w:rPr>
-        <w:pict w14:anchorId="24C259A0">
-          <v:rect id="_x0000_i1061" style="width:0;height:1.5pt" o:hralign="center" o:hrstd="t" o:hr="t" fillcolor="#a0a0a0" stroked="f"/>
-        </w:pict>
-      </w:r>
-    </w:p>
-    <w:p>
-      <w:pPr>
-        <w:pBdr>
-          <w:bottom w:val="single" w:sz="4" w:space="1" w:color="auto"/>
-        </w:pBdr>
-        <w:rPr>
-          <w:rFonts w:asciiTheme="majorHAnsi" w:hAnsiTheme="majorHAnsi" w:cstheme="majorHAnsi"/>
-          <w:b/>
-          <w:bCs/>
-        </w:rPr>
-      </w:pPr>
-      <w:r>
-        <w:rPr>
-          <w:rFonts w:asciiTheme="majorHAnsi" w:hAnsiTheme="majorHAnsi" w:cstheme="majorHAnsi"/>
-          <w:b/>
-          <w:bCs/>
-        </w:rPr>
-        <w:t>2. CHIA NHÓM VÀ PHÂN CÔNG NHIỆM VỤ</w:t>
-      </w:r>
-    </w:p>
-    <w:p>
-      <w:pPr>
-        <w:pBdr>
-          <w:bottom w:val="single" w:sz="4" w:space="1" w:color="auto"/>
-        </w:pBdr>
-        <w:rPr>
-          <w:rFonts w:asciiTheme="majorHAnsi" w:hAnsiTheme="majorHAnsi" w:cstheme="majorHAnsi"/>
-        </w:rPr>
-      </w:pPr>
+        <w:rPr>
+          <w:rFonts w:asciiTheme="majorHAnsi" w:hAnsiTheme="majorHAnsi" w:cstheme="majorHAnsi"/>
+          <w:b/>
+          <w:bCs/>
+        </w:rPr>
+      </w:pPr>
+      <w:r>
+        <w:rPr>
+          <w:rFonts w:asciiTheme="majorHAnsi" w:hAnsiTheme="majorHAnsi" w:cstheme="majorHAnsi"/>
+          <w:b/>
+          <w:bCs/>
+        </w:rPr>
+        <w:t>2. Phân công nhiệm vụ</w:t>
+      </w:r>
     </w:p>
     <w:tbl>
       <w:tblPr>
         <w:tblW w:w="0" w:type="auto"/>
         <w:tblCellSpacing w:w="15" w:type="dxa"/>
+        <w:tblBorders>
+          <w:top w:val="single" w:sz="4" w:space="0" w:color="auto"/>
+          <w:left w:val="single" w:sz="4" w:space="0" w:color="auto"/>
+          <w:bottom w:val="single" w:sz="4" w:space="0" w:color="auto"/>
+          <w:right w:val="single" w:sz="4" w:space="0" w:color="auto"/>
+          <w:insideH w:val="single" w:sz="4" w:space="0" w:color="auto"/>
+          <w:insideV w:val="single" w:sz="4" w:space="0" w:color="auto"/>
+        </w:tblBorders>
         <w:tblCellMar>
           <w:top w:w="15" w:type="dxa"/>
           <w:left w:w="15" w:type="dxa"/>
@@ -736,9 +527,10 @@
         <w:tblLook w:val="04A0" w:firstRow="1" w:lastRow="0" w:firstColumn="1" w:lastColumn="0" w:noHBand="0" w:noVBand="1"/>
       </w:tblPr>
       <w:tblGrid>
-        <w:gridCol w:w="1242"/>
-        <w:gridCol w:w="2878"/>
-        <w:gridCol w:w="4906"/>
+        <w:gridCol w:w="1705"/>
+        <w:gridCol w:w="2148"/>
+        <w:gridCol w:w="3940"/>
+        <w:gridCol w:w="1223"/>
       </w:tblGrid>
       <w:tr>
         <w:trPr>
@@ -747,15 +539,12 @@
         </w:trPr>
         <w:tc>
           <w:tcPr>
-            <w:tcW w:w="0" w:type="auto"/>
+            <w:tcW w:w="1660" w:type="dxa"/>
             <w:vAlign w:val="center"/>
             <w:hideMark/>
           </w:tcPr>
           <w:p>
             <w:pPr>
-              <w:pBdr>
-                <w:bottom w:val="single" w:sz="4" w:space="1" w:color="auto"/>
-              </w:pBdr>
               <w:rPr>
                 <w:rFonts w:asciiTheme="majorHAnsi" w:hAnsiTheme="majorHAnsi" w:cstheme="majorHAnsi"/>
                 <w:b/>
@@ -774,15 +563,12 @@
         </w:tc>
         <w:tc>
           <w:tcPr>
-            <w:tcW w:w="0" w:type="auto"/>
+            <w:tcW w:w="2118" w:type="dxa"/>
             <w:vAlign w:val="center"/>
             <w:hideMark/>
           </w:tcPr>
           <w:p>
             <w:pPr>
-              <w:pBdr>
-                <w:bottom w:val="single" w:sz="4" w:space="1" w:color="auto"/>
-              </w:pBdr>
               <w:rPr>
                 <w:rFonts w:asciiTheme="majorHAnsi" w:hAnsiTheme="majorHAnsi" w:cstheme="majorHAnsi"/>
                 <w:b/>
@@ -807,9 +593,6 @@
           </w:tcPr>
           <w:p>
             <w:pPr>
-              <w:pBdr>
-                <w:bottom w:val="single" w:sz="4" w:space="1" w:color="auto"/>
-              </w:pBdr>
               <w:rPr>
                 <w:rFonts w:asciiTheme="majorHAnsi" w:hAnsiTheme="majorHAnsi" w:cstheme="majorHAnsi"/>
                 <w:b/>
@@ -823,36 +606,6 @@
                 <w:bCs/>
               </w:rPr>
               <w:t>Công việc</w:t>
-            </w:r>
-          </w:p>
-        </w:tc>
-      </w:tr>
-      <w:tr>
-        <w:trPr>
-          <w:tblCellSpacing w:w="15" w:type="dxa"/>
-        </w:trPr>
-        <w:tc>
-          <w:tcPr>
-            <w:tcW w:w="0" w:type="auto"/>
-            <w:vAlign w:val="center"/>
-            <w:hideMark/>
-          </w:tcPr>
-          <w:p>
-            <w:pPr>
-              <w:pBdr>
-                <w:bottom w:val="single" w:sz="4" w:space="1" w:color="auto"/>
-              </w:pBdr>
-              <w:rPr>
-                <w:rFonts w:asciiTheme="majorHAnsi" w:hAnsiTheme="majorHAnsi" w:cstheme="majorHAnsi"/>
-              </w:rPr>
-            </w:pPr>
-            <w:r>
-              <w:rPr>
-                <w:rFonts w:asciiTheme="majorHAnsi" w:hAnsiTheme="majorHAnsi" w:cstheme="majorHAnsi"/>
-                <w:b/>
-                <w:bCs/>
-              </w:rPr>
-              <w:t>Thành viên 1</w:t>
             </w:r>
           </w:p>
         </w:tc>
@@ -864,11 +617,63 @@
           </w:tcPr>
           <w:p>
             <w:pPr>
-              <w:pBdr>
-                <w:bottom w:val="single" w:sz="4" w:space="1" w:color="auto"/>
-              </w:pBdr>
-              <w:rPr>
-                <w:rFonts w:asciiTheme="majorHAnsi" w:hAnsiTheme="majorHAnsi" w:cstheme="majorHAnsi"/>
+              <w:rPr>
+                <w:rFonts w:asciiTheme="majorHAnsi" w:hAnsiTheme="majorHAnsi" w:cstheme="majorHAnsi"/>
+                <w:b/>
+                <w:bCs/>
+              </w:rPr>
+            </w:pPr>
+            <w:r>
+              <w:rPr>
+                <w:rFonts w:asciiTheme="majorHAnsi" w:hAnsiTheme="majorHAnsi" w:cstheme="majorHAnsi"/>
+                <w:b/>
+                <w:bCs/>
+              </w:rPr>
+              <w:t>Đóng góp (%)</w:t>
+            </w:r>
+          </w:p>
+        </w:tc>
+      </w:tr>
+      <w:tr>
+        <w:trPr>
+          <w:tblCellSpacing w:w="15" w:type="dxa"/>
+        </w:trPr>
+        <w:tc>
+          <w:tcPr>
+            <w:tcW w:w="1660" w:type="dxa"/>
+            <w:vAlign w:val="center"/>
+            <w:hideMark/>
+          </w:tcPr>
+          <w:p>
+            <w:pPr>
+              <w:rPr>
+                <w:rFonts w:asciiTheme="majorHAnsi" w:hAnsiTheme="majorHAnsi" w:cstheme="majorHAnsi"/>
+                <w:b/>
+                <w:bCs/>
+              </w:rPr>
+            </w:pPr>
+            <w:r>
+              <w:rPr>
+                <w:rFonts w:asciiTheme="majorHAnsi" w:hAnsiTheme="majorHAnsi" w:cstheme="majorHAnsi"/>
+                <w:b/>
+                <w:bCs/>
+              </w:rPr>
+              <w:t>Thành viên 1</w:t>
+            </w:r>
+          </w:p>
+        </w:tc>
+        <w:tc>
+          <w:tcPr>
+            <w:tcW w:w="2118" w:type="dxa"/>
+            <w:vAlign w:val="center"/>
+            <w:hideMark/>
+          </w:tcPr>
+          <w:p>
+            <w:pPr>
+              <w:rPr>
+                <w:rFonts w:asciiTheme="majorHAnsi" w:hAnsiTheme="majorHAnsi" w:cstheme="majorHAnsi"/>
+                <w:b/>
+                <w:bCs/>
               </w:rPr>
             </w:pPr>
             <w:r>
@@ -917,16 +722,17 @@
           </w:tcPr>
           <w:p>
             <w:pPr>
-              <w:pBdr>
-                <w:bottom w:val="single" w:sz="4" w:space="1" w:color="auto"/>
-              </w:pBdr>
-              <w:rPr>
-                <w:rFonts w:asciiTheme="majorHAnsi" w:hAnsiTheme="majorHAnsi" w:cstheme="majorHAnsi"/>
+              <w:rPr>
+                <w:rFonts w:asciiTheme="majorHAnsi" w:hAnsiTheme="majorHAnsi" w:cstheme="majorHAnsi"/>
+                <w:b/>
+                <w:bCs/>
               </w:rPr>
             </w:pPr>
             <w:r>
               <w:rPr>
                 <w:rFonts w:asciiTheme="majorHAnsi" w:hAnsiTheme="majorHAnsi" w:cstheme="majorHAnsi"/>
+                <w:b/>
+                <w:bCs/>
               </w:rPr>
               <w:t xml:space="preserve">Thiết kế CSDL, API, xử lý </w:t>
             </w:r>
@@ -934,40 +740,12 @@
             <w:r>
               <w:rPr>
                 <w:rFonts w:asciiTheme="majorHAnsi" w:hAnsiTheme="majorHAnsi" w:cstheme="majorHAnsi"/>
+                <w:b/>
+                <w:bCs/>
               </w:rPr>
               <w:t>logic</w:t>
             </w:r>
             <w:proofErr w:type="spellEnd"/>
-          </w:p>
-        </w:tc>
-      </w:tr>
-      <w:tr>
-        <w:trPr>
-          <w:tblCellSpacing w:w="15" w:type="dxa"/>
-        </w:trPr>
-        <w:tc>
-          <w:tcPr>
-            <w:tcW w:w="0" w:type="auto"/>
-            <w:vAlign w:val="center"/>
-            <w:hideMark/>
-          </w:tcPr>
-          <w:p>
-            <w:pPr>
-              <w:pBdr>
-                <w:bottom w:val="single" w:sz="4" w:space="1" w:color="auto"/>
-              </w:pBdr>
-              <w:rPr>
-                <w:rFonts w:asciiTheme="majorHAnsi" w:hAnsiTheme="majorHAnsi" w:cstheme="majorHAnsi"/>
-              </w:rPr>
-            </w:pPr>
-            <w:r>
-              <w:rPr>
-                <w:rFonts w:asciiTheme="majorHAnsi" w:hAnsiTheme="majorHAnsi" w:cstheme="majorHAnsi"/>
-                <w:b/>
-                <w:bCs/>
-              </w:rPr>
-              <w:t>Thành viên 2</w:t>
-            </w:r>
           </w:p>
         </w:tc>
         <w:tc>
@@ -978,11 +756,63 @@
           </w:tcPr>
           <w:p>
             <w:pPr>
-              <w:pBdr>
-                <w:bottom w:val="single" w:sz="4" w:space="1" w:color="auto"/>
-              </w:pBdr>
-              <w:rPr>
-                <w:rFonts w:asciiTheme="majorHAnsi" w:hAnsiTheme="majorHAnsi" w:cstheme="majorHAnsi"/>
+              <w:rPr>
+                <w:rFonts w:asciiTheme="majorHAnsi" w:hAnsiTheme="majorHAnsi" w:cstheme="majorHAnsi"/>
+                <w:b/>
+                <w:bCs/>
+              </w:rPr>
+            </w:pPr>
+            <w:r>
+              <w:rPr>
+                <w:rFonts w:asciiTheme="majorHAnsi" w:hAnsiTheme="majorHAnsi" w:cstheme="majorHAnsi"/>
+                <w:b/>
+                <w:bCs/>
+              </w:rPr>
+              <w:t>30%</w:t>
+            </w:r>
+          </w:p>
+        </w:tc>
+      </w:tr>
+      <w:tr>
+        <w:trPr>
+          <w:tblCellSpacing w:w="15" w:type="dxa"/>
+        </w:trPr>
+        <w:tc>
+          <w:tcPr>
+            <w:tcW w:w="1660" w:type="dxa"/>
+            <w:vAlign w:val="center"/>
+            <w:hideMark/>
+          </w:tcPr>
+          <w:p>
+            <w:pPr>
+              <w:rPr>
+                <w:rFonts w:asciiTheme="majorHAnsi" w:hAnsiTheme="majorHAnsi" w:cstheme="majorHAnsi"/>
+                <w:b/>
+                <w:bCs/>
+              </w:rPr>
+            </w:pPr>
+            <w:r>
+              <w:rPr>
+                <w:rFonts w:asciiTheme="majorHAnsi" w:hAnsiTheme="majorHAnsi" w:cstheme="majorHAnsi"/>
+                <w:b/>
+                <w:bCs/>
+              </w:rPr>
+              <w:t>Thành viên 2</w:t>
+            </w:r>
+          </w:p>
+        </w:tc>
+        <w:tc>
+          <w:tcPr>
+            <w:tcW w:w="2118" w:type="dxa"/>
+            <w:vAlign w:val="center"/>
+            <w:hideMark/>
+          </w:tcPr>
+          <w:p>
+            <w:pPr>
+              <w:rPr>
+                <w:rFonts w:asciiTheme="majorHAnsi" w:hAnsiTheme="majorHAnsi" w:cstheme="majorHAnsi"/>
+                <w:b/>
+                <w:bCs/>
               </w:rPr>
             </w:pPr>
             <w:proofErr w:type="spellStart"/>
@@ -1023,48 +853,19 @@
           </w:tcPr>
           <w:p>
             <w:pPr>
-              <w:pBdr>
-                <w:bottom w:val="single" w:sz="4" w:space="1" w:color="auto"/>
-              </w:pBdr>
-              <w:rPr>
-                <w:rFonts w:asciiTheme="majorHAnsi" w:hAnsiTheme="majorHAnsi" w:cstheme="majorHAnsi"/>
+              <w:rPr>
+                <w:rFonts w:asciiTheme="majorHAnsi" w:hAnsiTheme="majorHAnsi" w:cstheme="majorHAnsi"/>
+                <w:b/>
+                <w:bCs/>
               </w:rPr>
             </w:pPr>
             <w:r>
               <w:rPr>
                 <w:rFonts w:asciiTheme="majorHAnsi" w:hAnsiTheme="majorHAnsi" w:cstheme="majorHAnsi"/>
-              </w:rPr>
-              <w:t>Xây dựng API xử lý dữ liệu người dùng, biểu đồ tăng trưởng</w:t>
-            </w:r>
-          </w:p>
-        </w:tc>
-      </w:tr>
-      <w:tr>
-        <w:trPr>
-          <w:tblCellSpacing w:w="15" w:type="dxa"/>
-        </w:trPr>
-        <w:tc>
-          <w:tcPr>
-            <w:tcW w:w="0" w:type="auto"/>
-            <w:vAlign w:val="center"/>
-            <w:hideMark/>
-          </w:tcPr>
-          <w:p>
-            <w:pPr>
-              <w:pBdr>
-                <w:bottom w:val="single" w:sz="4" w:space="1" w:color="auto"/>
-              </w:pBdr>
-              <w:rPr>
-                <w:rFonts w:asciiTheme="majorHAnsi" w:hAnsiTheme="majorHAnsi" w:cstheme="majorHAnsi"/>
-              </w:rPr>
-            </w:pPr>
-            <w:r>
-              <w:rPr>
-                <w:rFonts w:asciiTheme="majorHAnsi" w:hAnsiTheme="majorHAnsi" w:cstheme="majorHAnsi"/>
-                <w:b/>
-                <w:bCs/>
-              </w:rPr>
-              <w:t>Thành viên 3</w:t>
+                <w:b/>
+                <w:bCs/>
+              </w:rPr>
+              <w:t>Xây dựng API cho người dùng, biểu đồ tăng trưởng</w:t>
             </w:r>
           </w:p>
         </w:tc>
@@ -1076,11 +877,63 @@
           </w:tcPr>
           <w:p>
             <w:pPr>
-              <w:pBdr>
-                <w:bottom w:val="single" w:sz="4" w:space="1" w:color="auto"/>
-              </w:pBdr>
-              <w:rPr>
-                <w:rFonts w:asciiTheme="majorHAnsi" w:hAnsiTheme="majorHAnsi" w:cstheme="majorHAnsi"/>
+              <w:rPr>
+                <w:rFonts w:asciiTheme="majorHAnsi" w:hAnsiTheme="majorHAnsi" w:cstheme="majorHAnsi"/>
+                <w:b/>
+                <w:bCs/>
+              </w:rPr>
+            </w:pPr>
+            <w:r>
+              <w:rPr>
+                <w:rFonts w:asciiTheme="majorHAnsi" w:hAnsiTheme="majorHAnsi" w:cstheme="majorHAnsi"/>
+                <w:b/>
+                <w:bCs/>
+              </w:rPr>
+              <w:t>25%</w:t>
+            </w:r>
+          </w:p>
+        </w:tc>
+      </w:tr>
+      <w:tr>
+        <w:trPr>
+          <w:tblCellSpacing w:w="15" w:type="dxa"/>
+        </w:trPr>
+        <w:tc>
+          <w:tcPr>
+            <w:tcW w:w="1660" w:type="dxa"/>
+            <w:vAlign w:val="center"/>
+            <w:hideMark/>
+          </w:tcPr>
+          <w:p>
+            <w:pPr>
+              <w:rPr>
+                <w:rFonts w:asciiTheme="majorHAnsi" w:hAnsiTheme="majorHAnsi" w:cstheme="majorHAnsi"/>
+                <w:b/>
+                <w:bCs/>
+              </w:rPr>
+            </w:pPr>
+            <w:r>
+              <w:rPr>
+                <w:rFonts w:asciiTheme="majorHAnsi" w:hAnsiTheme="majorHAnsi" w:cstheme="majorHAnsi"/>
+                <w:b/>
+                <w:bCs/>
+              </w:rPr>
+              <w:t>Thành viên 3</w:t>
+            </w:r>
+          </w:p>
+        </w:tc>
+        <w:tc>
+          <w:tcPr>
+            <w:tcW w:w="2118" w:type="dxa"/>
+            <w:vAlign w:val="center"/>
+            <w:hideMark/>
+          </w:tcPr>
+          <w:p>
+            <w:pPr>
+              <w:rPr>
+                <w:rFonts w:asciiTheme="majorHAnsi" w:hAnsiTheme="majorHAnsi" w:cstheme="majorHAnsi"/>
+                <w:b/>
+                <w:bCs/>
               </w:rPr>
             </w:pPr>
             <w:proofErr w:type="spellStart"/>
@@ -1121,48 +974,19 @@
           </w:tcPr>
           <w:p>
             <w:pPr>
-              <w:pBdr>
-                <w:bottom w:val="single" w:sz="4" w:space="1" w:color="auto"/>
-              </w:pBdr>
-              <w:rPr>
-                <w:rFonts w:asciiTheme="majorHAnsi" w:hAnsiTheme="majorHAnsi" w:cstheme="majorHAnsi"/>
+              <w:rPr>
+                <w:rFonts w:asciiTheme="majorHAnsi" w:hAnsiTheme="majorHAnsi" w:cstheme="majorHAnsi"/>
+                <w:b/>
+                <w:bCs/>
               </w:rPr>
             </w:pPr>
             <w:r>
               <w:rPr>
                 <w:rFonts w:asciiTheme="majorHAnsi" w:hAnsiTheme="majorHAnsi" w:cstheme="majorHAnsi"/>
+                <w:b/>
+                <w:bCs/>
               </w:rPr>
               <w:t>Thiết kế UI và giao diện người dùng</w:t>
-            </w:r>
-          </w:p>
-        </w:tc>
-      </w:tr>
-      <w:tr>
-        <w:trPr>
-          <w:tblCellSpacing w:w="15" w:type="dxa"/>
-        </w:trPr>
-        <w:tc>
-          <w:tcPr>
-            <w:tcW w:w="0" w:type="auto"/>
-            <w:vAlign w:val="center"/>
-            <w:hideMark/>
-          </w:tcPr>
-          <w:p>
-            <w:pPr>
-              <w:pBdr>
-                <w:bottom w:val="single" w:sz="4" w:space="1" w:color="auto"/>
-              </w:pBdr>
-              <w:rPr>
-                <w:rFonts w:asciiTheme="majorHAnsi" w:hAnsiTheme="majorHAnsi" w:cstheme="majorHAnsi"/>
-              </w:rPr>
-            </w:pPr>
-            <w:r>
-              <w:rPr>
-                <w:rFonts w:asciiTheme="majorHAnsi" w:hAnsiTheme="majorHAnsi" w:cstheme="majorHAnsi"/>
-                <w:b/>
-                <w:bCs/>
-              </w:rPr>
-              <w:t>Thành viên 4</w:t>
             </w:r>
           </w:p>
         </w:tc>
@@ -1174,11 +998,63 @@
           </w:tcPr>
           <w:p>
             <w:pPr>
-              <w:pBdr>
-                <w:bottom w:val="single" w:sz="4" w:space="1" w:color="auto"/>
-              </w:pBdr>
-              <w:rPr>
-                <w:rFonts w:asciiTheme="majorHAnsi" w:hAnsiTheme="majorHAnsi" w:cstheme="majorHAnsi"/>
+              <w:rPr>
+                <w:rFonts w:asciiTheme="majorHAnsi" w:hAnsiTheme="majorHAnsi" w:cstheme="majorHAnsi"/>
+                <w:b/>
+                <w:bCs/>
+              </w:rPr>
+            </w:pPr>
+            <w:r>
+              <w:rPr>
+                <w:rFonts w:asciiTheme="majorHAnsi" w:hAnsiTheme="majorHAnsi" w:cstheme="majorHAnsi"/>
+                <w:b/>
+                <w:bCs/>
+              </w:rPr>
+              <w:t>20%</w:t>
+            </w:r>
+          </w:p>
+        </w:tc>
+      </w:tr>
+      <w:tr>
+        <w:trPr>
+          <w:tblCellSpacing w:w="15" w:type="dxa"/>
+        </w:trPr>
+        <w:tc>
+          <w:tcPr>
+            <w:tcW w:w="1660" w:type="dxa"/>
+            <w:vAlign w:val="center"/>
+            <w:hideMark/>
+          </w:tcPr>
+          <w:p>
+            <w:pPr>
+              <w:rPr>
+                <w:rFonts w:asciiTheme="majorHAnsi" w:hAnsiTheme="majorHAnsi" w:cstheme="majorHAnsi"/>
+                <w:b/>
+                <w:bCs/>
+              </w:rPr>
+            </w:pPr>
+            <w:r>
+              <w:rPr>
+                <w:rFonts w:asciiTheme="majorHAnsi" w:hAnsiTheme="majorHAnsi" w:cstheme="majorHAnsi"/>
+                <w:b/>
+                <w:bCs/>
+              </w:rPr>
+              <w:t>Thành viên 4</w:t>
+            </w:r>
+          </w:p>
+        </w:tc>
+        <w:tc>
+          <w:tcPr>
+            <w:tcW w:w="2118" w:type="dxa"/>
+            <w:vAlign w:val="center"/>
+            <w:hideMark/>
+          </w:tcPr>
+          <w:p>
+            <w:pPr>
+              <w:rPr>
+                <w:rFonts w:asciiTheme="majorHAnsi" w:hAnsiTheme="majorHAnsi" w:cstheme="majorHAnsi"/>
+                <w:b/>
+                <w:bCs/>
               </w:rPr>
             </w:pPr>
             <w:proofErr w:type="spellStart"/>
@@ -1219,48 +1095,19 @@
           </w:tcPr>
           <w:p>
             <w:pPr>
-              <w:pBdr>
-                <w:bottom w:val="single" w:sz="4" w:space="1" w:color="auto"/>
-              </w:pBdr>
-              <w:rPr>
-                <w:rFonts w:asciiTheme="majorHAnsi" w:hAnsiTheme="majorHAnsi" w:cstheme="majorHAnsi"/>
+              <w:rPr>
+                <w:rFonts w:asciiTheme="majorHAnsi" w:hAnsiTheme="majorHAnsi" w:cstheme="majorHAnsi"/>
+                <w:b/>
+                <w:bCs/>
               </w:rPr>
             </w:pPr>
             <w:r>
               <w:rPr>
                 <w:rFonts w:asciiTheme="majorHAnsi" w:hAnsiTheme="majorHAnsi" w:cstheme="majorHAnsi"/>
-              </w:rPr>
-              <w:t>Xây dựng biểu đồ, tích hợp API với giao diện</w:t>
-            </w:r>
-          </w:p>
-        </w:tc>
-      </w:tr>
-      <w:tr>
-        <w:trPr>
-          <w:tblCellSpacing w:w="15" w:type="dxa"/>
-        </w:trPr>
-        <w:tc>
-          <w:tcPr>
-            <w:tcW w:w="0" w:type="auto"/>
-            <w:vAlign w:val="center"/>
-            <w:hideMark/>
-          </w:tcPr>
-          <w:p>
-            <w:pPr>
-              <w:pBdr>
-                <w:bottom w:val="single" w:sz="4" w:space="1" w:color="auto"/>
-              </w:pBdr>
-              <w:rPr>
-                <w:rFonts w:asciiTheme="majorHAnsi" w:hAnsiTheme="majorHAnsi" w:cstheme="majorHAnsi"/>
-              </w:rPr>
-            </w:pPr>
-            <w:r>
-              <w:rPr>
-                <w:rFonts w:asciiTheme="majorHAnsi" w:hAnsiTheme="majorHAnsi" w:cstheme="majorHAnsi"/>
-                <w:b/>
-                <w:bCs/>
-              </w:rPr>
-              <w:t>Thành viên 5</w:t>
+                <w:b/>
+                <w:bCs/>
+              </w:rPr>
+              <w:t>Xây dựng biểu đồ, tích hợp API vào giao diện</w:t>
             </w:r>
           </w:p>
         </w:tc>
@@ -1272,11 +1119,63 @@
           </w:tcPr>
           <w:p>
             <w:pPr>
-              <w:pBdr>
-                <w:bottom w:val="single" w:sz="4" w:space="1" w:color="auto"/>
-              </w:pBdr>
-              <w:rPr>
-                <w:rFonts w:asciiTheme="majorHAnsi" w:hAnsiTheme="majorHAnsi" w:cstheme="majorHAnsi"/>
+              <w:rPr>
+                <w:rFonts w:asciiTheme="majorHAnsi" w:hAnsiTheme="majorHAnsi" w:cstheme="majorHAnsi"/>
+                <w:b/>
+                <w:bCs/>
+              </w:rPr>
+            </w:pPr>
+            <w:r>
+              <w:rPr>
+                <w:rFonts w:asciiTheme="majorHAnsi" w:hAnsiTheme="majorHAnsi" w:cstheme="majorHAnsi"/>
+                <w:b/>
+                <w:bCs/>
+              </w:rPr>
+              <w:t>15%</w:t>
+            </w:r>
+          </w:p>
+        </w:tc>
+      </w:tr>
+      <w:tr>
+        <w:trPr>
+          <w:tblCellSpacing w:w="15" w:type="dxa"/>
+        </w:trPr>
+        <w:tc>
+          <w:tcPr>
+            <w:tcW w:w="1660" w:type="dxa"/>
+            <w:vAlign w:val="center"/>
+            <w:hideMark/>
+          </w:tcPr>
+          <w:p>
+            <w:pPr>
+              <w:rPr>
+                <w:rFonts w:asciiTheme="majorHAnsi" w:hAnsiTheme="majorHAnsi" w:cstheme="majorHAnsi"/>
+                <w:b/>
+                <w:bCs/>
+              </w:rPr>
+            </w:pPr>
+            <w:r>
+              <w:rPr>
+                <w:rFonts w:asciiTheme="majorHAnsi" w:hAnsiTheme="majorHAnsi" w:cstheme="majorHAnsi"/>
+                <w:b/>
+                <w:bCs/>
+              </w:rPr>
+              <w:t>Thành viên 5</w:t>
+            </w:r>
+          </w:p>
+        </w:tc>
+        <w:tc>
+          <w:tcPr>
+            <w:tcW w:w="2118" w:type="dxa"/>
+            <w:vAlign w:val="center"/>
+            <w:hideMark/>
+          </w:tcPr>
+          <w:p>
+            <w:pPr>
+              <w:rPr>
+                <w:rFonts w:asciiTheme="majorHAnsi" w:hAnsiTheme="majorHAnsi" w:cstheme="majorHAnsi"/>
+                <w:b/>
+                <w:bCs/>
               </w:rPr>
             </w:pPr>
             <w:proofErr w:type="spellStart"/>
@@ -1317,16 +1216,17 @@
           </w:tcPr>
           <w:p>
             <w:pPr>
-              <w:pBdr>
-                <w:bottom w:val="single" w:sz="4" w:space="1" w:color="auto"/>
-              </w:pBdr>
-              <w:rPr>
-                <w:rFonts w:asciiTheme="majorHAnsi" w:hAnsiTheme="majorHAnsi" w:cstheme="majorHAnsi"/>
+              <w:rPr>
+                <w:rFonts w:asciiTheme="majorHAnsi" w:hAnsiTheme="majorHAnsi" w:cstheme="majorHAnsi"/>
+                <w:b/>
+                <w:bCs/>
               </w:rPr>
             </w:pPr>
             <w:r>
               <w:rPr>
                 <w:rFonts w:asciiTheme="majorHAnsi" w:hAnsiTheme="majorHAnsi" w:cstheme="majorHAnsi"/>
+                <w:b/>
+                <w:bCs/>
               </w:rPr>
               <w:t xml:space="preserve">Viết tài liệu, </w:t>
             </w:r>
@@ -1334,6 +1234,8 @@
             <w:r>
               <w:rPr>
                 <w:rFonts w:asciiTheme="majorHAnsi" w:hAnsiTheme="majorHAnsi" w:cstheme="majorHAnsi"/>
+                <w:b/>
+                <w:bCs/>
               </w:rPr>
               <w:t>test</w:t>
             </w:r>
@@ -1341,8 +1243,34 @@
             <w:r>
               <w:rPr>
                 <w:rFonts w:asciiTheme="majorHAnsi" w:hAnsiTheme="majorHAnsi" w:cstheme="majorHAnsi"/>
+                <w:b/>
+                <w:bCs/>
               </w:rPr>
               <w:t xml:space="preserve"> phần mềm, tổng hợp báo cáo</w:t>
+            </w:r>
+          </w:p>
+        </w:tc>
+        <w:tc>
+          <w:tcPr>
+            <w:tcW w:w="0" w:type="auto"/>
+            <w:vAlign w:val="center"/>
+            <w:hideMark/>
+          </w:tcPr>
+          <w:p>
+            <w:pPr>
+              <w:rPr>
+                <w:rFonts w:asciiTheme="majorHAnsi" w:hAnsiTheme="majorHAnsi" w:cstheme="majorHAnsi"/>
+                <w:b/>
+                <w:bCs/>
+              </w:rPr>
+            </w:pPr>
+            <w:r>
+              <w:rPr>
+                <w:rFonts w:asciiTheme="majorHAnsi" w:hAnsiTheme="majorHAnsi" w:cstheme="majorHAnsi"/>
+                <w:b/>
+                <w:bCs/>
+              </w:rPr>
+              <w:t>10%</w:t>
             </w:r>
           </w:p>
         </w:tc>
@@ -1352,307 +1280,304 @@
       <w:pPr>
         <w:rPr>
           <w:rFonts w:asciiTheme="majorHAnsi" w:hAnsiTheme="majorHAnsi" w:cstheme="majorHAnsi"/>
-        </w:rPr>
-      </w:pPr>
-      <w:r>
-        <w:rPr>
-          <w:rFonts w:asciiTheme="majorHAnsi" w:hAnsiTheme="majorHAnsi" w:cstheme="majorHAnsi"/>
-        </w:rPr>
-        <w:pict w14:anchorId="4EF5272A">
-          <v:rect id="_x0000_i1062" style="width:0;height:1.5pt" o:hralign="center" o:hrstd="t" o:hr="t" fillcolor="#a0a0a0" stroked="f"/>
-        </w:pict>
+          <w:b/>
+          <w:bCs/>
+        </w:rPr>
+      </w:pPr>
+      <w:r>
+        <w:rPr>
+          <w:rFonts w:asciiTheme="majorHAnsi" w:hAnsiTheme="majorHAnsi" w:cstheme="majorHAnsi"/>
+          <w:b/>
+          <w:bCs/>
+        </w:rPr>
+        <w:t>3. Các bước thực hiện</w:t>
       </w:r>
     </w:p>
     <w:p>
       <w:pPr>
-        <w:rPr>
-          <w:rFonts w:asciiTheme="majorHAnsi" w:hAnsiTheme="majorHAnsi" w:cstheme="majorHAnsi"/>
-          <w:b/>
-          <w:bCs/>
-        </w:rPr>
-      </w:pPr>
-      <w:r>
-        <w:rPr>
-          <w:rFonts w:asciiTheme="majorHAnsi" w:hAnsiTheme="majorHAnsi" w:cstheme="majorHAnsi"/>
-          <w:b/>
-          <w:bCs/>
-        </w:rPr>
-        <w:t>3. CÁC BƯỚC THỰC HIỆN</w:t>
+        <w:numPr>
+          <w:ilvl w:val="0"/>
+          <w:numId w:val="10"/>
+        </w:numPr>
+        <w:rPr>
+          <w:rFonts w:asciiTheme="majorHAnsi" w:hAnsiTheme="majorHAnsi" w:cstheme="majorHAnsi"/>
+          <w:b/>
+          <w:bCs/>
+        </w:rPr>
+      </w:pPr>
+      <w:r>
+        <w:rPr>
+          <w:rFonts w:asciiTheme="majorHAnsi" w:hAnsiTheme="majorHAnsi" w:cstheme="majorHAnsi"/>
+          <w:b/>
+          <w:bCs/>
+        </w:rPr>
+        <w:t>Giai đoạn 1: Lập kế hoạch (Tuần 1)</w:t>
       </w:r>
     </w:p>
     <w:p>
       <w:pPr>
-        <w:rPr>
-          <w:rFonts w:asciiTheme="majorHAnsi" w:hAnsiTheme="majorHAnsi" w:cstheme="majorHAnsi"/>
-          <w:b/>
-          <w:bCs/>
-        </w:rPr>
-      </w:pPr>
-      <w:r>
-        <w:rPr>
-          <w:rFonts w:asciiTheme="majorHAnsi" w:hAnsiTheme="majorHAnsi" w:cstheme="majorHAnsi"/>
-          <w:b/>
-          <w:bCs/>
-        </w:rPr>
-        <w:lastRenderedPageBreak/>
-        <w:t>Giai đoạn 1: Lập kế hoạch (Tuần 1)</w:t>
+        <w:numPr>
+          <w:ilvl w:val="1"/>
+          <w:numId w:val="10"/>
+        </w:numPr>
+        <w:rPr>
+          <w:rFonts w:asciiTheme="majorHAnsi" w:hAnsiTheme="majorHAnsi" w:cstheme="majorHAnsi"/>
+          <w:b/>
+          <w:bCs/>
+        </w:rPr>
+      </w:pPr>
+      <w:r>
+        <w:rPr>
+          <w:rFonts w:asciiTheme="majorHAnsi" w:hAnsiTheme="majorHAnsi" w:cstheme="majorHAnsi"/>
+          <w:b/>
+          <w:bCs/>
+        </w:rPr>
+        <w:t>Họp nhóm, thống nhất yêu cầu, chia công việc.</w:t>
       </w:r>
     </w:p>
     <w:p>
       <w:pPr>
         <w:numPr>
-          <w:ilvl w:val="0"/>
-          <w:numId w:val="4"/>
+          <w:ilvl w:val="1"/>
+          <w:numId w:val="10"/>
         </w:numPr>
         <w:rPr>
           <w:rFonts w:asciiTheme="majorHAnsi" w:hAnsiTheme="majorHAnsi" w:cstheme="majorHAnsi"/>
-        </w:rPr>
-      </w:pPr>
-      <w:r>
-        <w:rPr>
-          <w:rFonts w:asciiTheme="majorHAnsi" w:hAnsiTheme="majorHAnsi" w:cstheme="majorHAnsi"/>
-          <w:b/>
-          <w:bCs/>
-        </w:rPr>
-        <w:t>Họp nhóm</w:t>
-      </w:r>
-      <w:r>
-        <w:rPr>
-          <w:rFonts w:asciiTheme="majorHAnsi" w:hAnsiTheme="majorHAnsi" w:cstheme="majorHAnsi"/>
-        </w:rPr>
-        <w:t>: Thống nhất yêu cầu, chia công việc.</w:t>
+          <w:b/>
+          <w:bCs/>
+        </w:rPr>
+      </w:pPr>
+      <w:r>
+        <w:rPr>
+          <w:rFonts w:asciiTheme="majorHAnsi" w:hAnsiTheme="majorHAnsi" w:cstheme="majorHAnsi"/>
+          <w:b/>
+          <w:bCs/>
+        </w:rPr>
+        <w:t>Thiết kế CSDL, sơ đồ kiến trúc, UI.</w:t>
       </w:r>
     </w:p>
     <w:p>
       <w:pPr>
         <w:numPr>
           <w:ilvl w:val="0"/>
-          <w:numId w:val="4"/>
+          <w:numId w:val="10"/>
         </w:numPr>
         <w:rPr>
           <w:rFonts w:asciiTheme="majorHAnsi" w:hAnsiTheme="majorHAnsi" w:cstheme="majorHAnsi"/>
-        </w:rPr>
-      </w:pPr>
-      <w:r>
-        <w:rPr>
-          <w:rFonts w:asciiTheme="majorHAnsi" w:hAnsiTheme="majorHAnsi" w:cstheme="majorHAnsi"/>
-          <w:b/>
-          <w:bCs/>
-        </w:rPr>
-        <w:t>Thiết kế CSDL</w:t>
-      </w:r>
-      <w:r>
-        <w:rPr>
-          <w:rFonts w:asciiTheme="majorHAnsi" w:hAnsiTheme="majorHAnsi" w:cstheme="majorHAnsi"/>
-        </w:rPr>
-        <w:t>: Thành viên 1 vẽ ERD (</w:t>
+          <w:b/>
+          <w:bCs/>
+        </w:rPr>
+      </w:pPr>
+      <w:r>
+        <w:rPr>
+          <w:rFonts w:asciiTheme="majorHAnsi" w:hAnsiTheme="majorHAnsi" w:cstheme="majorHAnsi"/>
+          <w:b/>
+          <w:bCs/>
+        </w:rPr>
+        <w:t xml:space="preserve">Giai đoạn 2: Xây dựng </w:t>
       </w:r>
       <w:proofErr w:type="spellStart"/>
       <w:r>
         <w:rPr>
           <w:rFonts w:asciiTheme="majorHAnsi" w:hAnsiTheme="majorHAnsi" w:cstheme="majorHAnsi"/>
-        </w:rPr>
-        <w:t>Entity</w:t>
+          <w:b/>
+          <w:bCs/>
+        </w:rPr>
+        <w:t>Backend</w:t>
       </w:r>
       <w:proofErr w:type="spellEnd"/>
       <w:r>
         <w:rPr>
           <w:rFonts w:asciiTheme="majorHAnsi" w:hAnsiTheme="majorHAnsi" w:cstheme="majorHAnsi"/>
-        </w:rPr>
-        <w:t xml:space="preserve"> </w:t>
-      </w:r>
-      <w:proofErr w:type="spellStart"/>
-      <w:r>
-        <w:rPr>
-          <w:rFonts w:asciiTheme="majorHAnsi" w:hAnsiTheme="majorHAnsi" w:cstheme="majorHAnsi"/>
-        </w:rPr>
-        <w:t>Relationship</w:t>
-      </w:r>
-      <w:proofErr w:type="spellEnd"/>
-      <w:r>
-        <w:rPr>
-          <w:rFonts w:asciiTheme="majorHAnsi" w:hAnsiTheme="majorHAnsi" w:cstheme="majorHAnsi"/>
-        </w:rPr>
-        <w:t xml:space="preserve"> </w:t>
-      </w:r>
-      <w:proofErr w:type="spellStart"/>
-      <w:r>
-        <w:rPr>
-          <w:rFonts w:asciiTheme="majorHAnsi" w:hAnsiTheme="majorHAnsi" w:cstheme="majorHAnsi"/>
-        </w:rPr>
-        <w:t>Diagram</w:t>
-      </w:r>
-      <w:proofErr w:type="spellEnd"/>
-      <w:r>
-        <w:rPr>
-          <w:rFonts w:asciiTheme="majorHAnsi" w:hAnsiTheme="majorHAnsi" w:cstheme="majorHAnsi"/>
-        </w:rPr>
-        <w:t>).</w:t>
+          <w:b/>
+          <w:bCs/>
+        </w:rPr>
+        <w:t xml:space="preserve"> (Tuần 2-3)</w:t>
       </w:r>
     </w:p>
     <w:p>
       <w:pPr>
         <w:numPr>
-          <w:ilvl w:val="0"/>
-          <w:numId w:val="4"/>
+          <w:ilvl w:val="1"/>
+          <w:numId w:val="10"/>
         </w:numPr>
         <w:rPr>
           <w:rFonts w:asciiTheme="majorHAnsi" w:hAnsiTheme="majorHAnsi" w:cstheme="majorHAnsi"/>
-        </w:rPr>
-      </w:pPr>
-      <w:r>
-        <w:rPr>
-          <w:rFonts w:asciiTheme="majorHAnsi" w:hAnsiTheme="majorHAnsi" w:cstheme="majorHAnsi"/>
-          <w:b/>
-          <w:bCs/>
-        </w:rPr>
-        <w:t>Lên sơ đồ kiến trúc</w:t>
-      </w:r>
-      <w:r>
-        <w:rPr>
-          <w:rFonts w:asciiTheme="majorHAnsi" w:hAnsiTheme="majorHAnsi" w:cstheme="majorHAnsi"/>
-        </w:rPr>
-        <w:t>: Thành viên 1 và 2 lên sơ đồ hoạt động hệ thống.</w:t>
+          <w:b/>
+          <w:bCs/>
+        </w:rPr>
+      </w:pPr>
+      <w:r>
+        <w:rPr>
+          <w:rFonts w:asciiTheme="majorHAnsi" w:hAnsiTheme="majorHAnsi" w:cstheme="majorHAnsi"/>
+          <w:b/>
+          <w:bCs/>
+        </w:rPr>
+        <w:t xml:space="preserve">Cài đặt </w:t>
+      </w:r>
+      <w:proofErr w:type="spellStart"/>
+      <w:r>
+        <w:rPr>
+          <w:rFonts w:asciiTheme="majorHAnsi" w:hAnsiTheme="majorHAnsi" w:cstheme="majorHAnsi"/>
+          <w:b/>
+          <w:bCs/>
+        </w:rPr>
+        <w:t>Spring</w:t>
+      </w:r>
+      <w:proofErr w:type="spellEnd"/>
+      <w:r>
+        <w:rPr>
+          <w:rFonts w:asciiTheme="majorHAnsi" w:hAnsiTheme="majorHAnsi" w:cstheme="majorHAnsi"/>
+          <w:b/>
+          <w:bCs/>
+        </w:rPr>
+        <w:t xml:space="preserve"> </w:t>
+      </w:r>
+      <w:proofErr w:type="spellStart"/>
+      <w:r>
+        <w:rPr>
+          <w:rFonts w:asciiTheme="majorHAnsi" w:hAnsiTheme="majorHAnsi" w:cstheme="majorHAnsi"/>
+          <w:b/>
+          <w:bCs/>
+        </w:rPr>
+        <w:t>Boot</w:t>
+      </w:r>
+      <w:proofErr w:type="spellEnd"/>
+      <w:r>
+        <w:rPr>
+          <w:rFonts w:asciiTheme="majorHAnsi" w:hAnsiTheme="majorHAnsi" w:cstheme="majorHAnsi"/>
+          <w:b/>
+          <w:bCs/>
+        </w:rPr>
+        <w:t xml:space="preserve">, thiết lập kết nối </w:t>
+      </w:r>
+      <w:proofErr w:type="spellStart"/>
+      <w:r>
+        <w:rPr>
+          <w:rFonts w:asciiTheme="majorHAnsi" w:hAnsiTheme="majorHAnsi" w:cstheme="majorHAnsi"/>
+          <w:b/>
+          <w:bCs/>
+        </w:rPr>
+        <w:t>MySQL</w:t>
+      </w:r>
+      <w:proofErr w:type="spellEnd"/>
+      <w:r>
+        <w:rPr>
+          <w:rFonts w:asciiTheme="majorHAnsi" w:hAnsiTheme="majorHAnsi" w:cstheme="majorHAnsi"/>
+          <w:b/>
+          <w:bCs/>
+        </w:rPr>
+        <w:t>, xây dựng API CRUD, cảnh báo suy dinh dưỡng.</w:t>
       </w:r>
     </w:p>
     <w:p>
       <w:pPr>
         <w:numPr>
           <w:ilvl w:val="0"/>
-          <w:numId w:val="4"/>
+          <w:numId w:val="10"/>
         </w:numPr>
         <w:rPr>
           <w:rFonts w:asciiTheme="majorHAnsi" w:hAnsiTheme="majorHAnsi" w:cstheme="majorHAnsi"/>
-        </w:rPr>
-      </w:pPr>
-      <w:r>
-        <w:rPr>
-          <w:rFonts w:asciiTheme="majorHAnsi" w:hAnsiTheme="majorHAnsi" w:cstheme="majorHAnsi"/>
-          <w:b/>
-          <w:bCs/>
-        </w:rPr>
-        <w:t>Thiết kế UI</w:t>
-      </w:r>
-      <w:r>
-        <w:rPr>
-          <w:rFonts w:asciiTheme="majorHAnsi" w:hAnsiTheme="majorHAnsi" w:cstheme="majorHAnsi"/>
-        </w:rPr>
-        <w:t xml:space="preserve">: Thành viên 3 và 4 vẽ </w:t>
-      </w:r>
-      <w:proofErr w:type="spellStart"/>
-      <w:r>
-        <w:rPr>
-          <w:rFonts w:asciiTheme="majorHAnsi" w:hAnsiTheme="majorHAnsi" w:cstheme="majorHAnsi"/>
-        </w:rPr>
-        <w:t>wireframe</w:t>
-      </w:r>
-      <w:proofErr w:type="spellEnd"/>
-      <w:r>
-        <w:rPr>
-          <w:rFonts w:asciiTheme="majorHAnsi" w:hAnsiTheme="majorHAnsi" w:cstheme="majorHAnsi"/>
-        </w:rPr>
-        <w:t xml:space="preserve"> với </w:t>
-      </w:r>
-      <w:proofErr w:type="spellStart"/>
-      <w:r>
-        <w:rPr>
-          <w:rFonts w:asciiTheme="majorHAnsi" w:hAnsiTheme="majorHAnsi" w:cstheme="majorHAnsi"/>
-        </w:rPr>
-        <w:t>Figma</w:t>
-      </w:r>
-      <w:proofErr w:type="spellEnd"/>
-      <w:r>
-        <w:rPr>
-          <w:rFonts w:asciiTheme="majorHAnsi" w:hAnsiTheme="majorHAnsi" w:cstheme="majorHAnsi"/>
-        </w:rPr>
-        <w:t>.</w:t>
+          <w:b/>
+          <w:bCs/>
+        </w:rPr>
+      </w:pPr>
+      <w:r>
+        <w:rPr>
+          <w:rFonts w:asciiTheme="majorHAnsi" w:hAnsiTheme="majorHAnsi" w:cstheme="majorHAnsi"/>
+          <w:b/>
+          <w:bCs/>
+        </w:rPr>
+        <w:t>Giai đoạn 3: Xây dựng Giao diện (Tuần 3-4)</w:t>
       </w:r>
     </w:p>
     <w:p>
       <w:pPr>
-        <w:rPr>
-          <w:rFonts w:asciiTheme="majorHAnsi" w:hAnsiTheme="majorHAnsi" w:cstheme="majorHAnsi"/>
-        </w:rPr>
-      </w:pPr>
-      <w:r>
-        <w:rPr>
-          <w:rFonts w:asciiTheme="majorHAnsi" w:hAnsiTheme="majorHAnsi" w:cstheme="majorHAnsi"/>
-        </w:rPr>
-        <w:pict w14:anchorId="2DEC6082">
-          <v:rect id="_x0000_i1063" style="width:0;height:1.5pt" o:hralign="center" o:hrstd="t" o:hr="t" fillcolor="#a0a0a0" stroked="f"/>
-        </w:pict>
+        <w:numPr>
+          <w:ilvl w:val="1"/>
+          <w:numId w:val="10"/>
+        </w:numPr>
+        <w:rPr>
+          <w:rFonts w:asciiTheme="majorHAnsi" w:hAnsiTheme="majorHAnsi" w:cstheme="majorHAnsi"/>
+          <w:b/>
+          <w:bCs/>
+        </w:rPr>
+      </w:pPr>
+      <w:proofErr w:type="spellStart"/>
+      <w:r>
+        <w:rPr>
+          <w:rFonts w:asciiTheme="majorHAnsi" w:hAnsiTheme="majorHAnsi" w:cstheme="majorHAnsi"/>
+          <w:b/>
+          <w:bCs/>
+        </w:rPr>
+        <w:t>Code</w:t>
+      </w:r>
+      <w:proofErr w:type="spellEnd"/>
+      <w:r>
+        <w:rPr>
+          <w:rFonts w:asciiTheme="majorHAnsi" w:hAnsiTheme="majorHAnsi" w:cstheme="majorHAnsi"/>
+          <w:b/>
+          <w:bCs/>
+        </w:rPr>
+        <w:t xml:space="preserve"> giao diện, tích hợp API vào giao diện, xây dựng biểu đồ.</w:t>
       </w:r>
     </w:p>
     <w:p>
       <w:pPr>
-        <w:rPr>
-          <w:rFonts w:asciiTheme="majorHAnsi" w:hAnsiTheme="majorHAnsi" w:cstheme="majorHAnsi"/>
-          <w:b/>
-          <w:bCs/>
-        </w:rPr>
-      </w:pPr>
-      <w:r>
-        <w:rPr>
-          <w:rFonts w:asciiTheme="majorHAnsi" w:hAnsiTheme="majorHAnsi" w:cstheme="majorHAnsi"/>
-          <w:b/>
-          <w:bCs/>
-        </w:rPr>
-        <w:t xml:space="preserve">Giai đoạn 2: Xây dựng </w:t>
-      </w:r>
-      <w:proofErr w:type="spellStart"/>
-      <w:r>
-        <w:rPr>
-          <w:rFonts w:asciiTheme="majorHAnsi" w:hAnsiTheme="majorHAnsi" w:cstheme="majorHAnsi"/>
-          <w:b/>
-          <w:bCs/>
-        </w:rPr>
-        <w:t>Backend</w:t>
-      </w:r>
-      <w:proofErr w:type="spellEnd"/>
-      <w:r>
-        <w:rPr>
-          <w:rFonts w:asciiTheme="majorHAnsi" w:hAnsiTheme="majorHAnsi" w:cstheme="majorHAnsi"/>
-          <w:b/>
-          <w:bCs/>
-        </w:rPr>
-        <w:t xml:space="preserve"> (Tuần 2-3)</w:t>
+        <w:numPr>
+          <w:ilvl w:val="0"/>
+          <w:numId w:val="10"/>
+        </w:numPr>
+        <w:rPr>
+          <w:rFonts w:asciiTheme="majorHAnsi" w:hAnsiTheme="majorHAnsi" w:cstheme="majorHAnsi"/>
+          <w:b/>
+          <w:bCs/>
+        </w:rPr>
+      </w:pPr>
+      <w:r>
+        <w:rPr>
+          <w:rFonts w:asciiTheme="majorHAnsi" w:hAnsiTheme="majorHAnsi" w:cstheme="majorHAnsi"/>
+          <w:b/>
+          <w:bCs/>
+        </w:rPr>
+        <w:t>Giai đoạn 4: Kiểm thử &amp; Hoàn thiện (Tuần 5)</w:t>
       </w:r>
     </w:p>
     <w:p>
       <w:pPr>
         <w:numPr>
-          <w:ilvl w:val="0"/>
-          <w:numId w:val="5"/>
+          <w:ilvl w:val="1"/>
+          <w:numId w:val="10"/>
         </w:numPr>
         <w:rPr>
           <w:rFonts w:asciiTheme="majorHAnsi" w:hAnsiTheme="majorHAnsi" w:cstheme="majorHAnsi"/>
-        </w:rPr>
-      </w:pPr>
-      <w:r>
-        <w:rPr>
-          <w:rFonts w:asciiTheme="majorHAnsi" w:hAnsiTheme="majorHAnsi" w:cstheme="majorHAnsi"/>
-          <w:b/>
-          <w:bCs/>
-        </w:rPr>
-        <w:t>Thành viên 1</w:t>
-      </w:r>
-      <w:r>
-        <w:rPr>
-          <w:rFonts w:asciiTheme="majorHAnsi" w:hAnsiTheme="majorHAnsi" w:cstheme="majorHAnsi"/>
-        </w:rPr>
-        <w:t xml:space="preserve">: Cài đặt </w:t>
+          <w:b/>
+          <w:bCs/>
+        </w:rPr>
+      </w:pPr>
+      <w:r>
+        <w:rPr>
+          <w:rFonts w:asciiTheme="majorHAnsi" w:hAnsiTheme="majorHAnsi" w:cstheme="majorHAnsi"/>
+          <w:b/>
+          <w:bCs/>
+        </w:rPr>
+        <w:t xml:space="preserve">Viết </w:t>
       </w:r>
       <w:proofErr w:type="spellStart"/>
       <w:r>
         <w:rPr>
           <w:rFonts w:asciiTheme="majorHAnsi" w:hAnsiTheme="majorHAnsi" w:cstheme="majorHAnsi"/>
-        </w:rPr>
-        <w:t>Spring</w:t>
+          <w:b/>
+          <w:bCs/>
+        </w:rPr>
+        <w:t>test</w:t>
       </w:r>
       <w:proofErr w:type="spellEnd"/>
       <w:r>
         <w:rPr>
           <w:rFonts w:asciiTheme="majorHAnsi" w:hAnsiTheme="majorHAnsi" w:cstheme="majorHAnsi"/>
+          <w:b/>
+          <w:bCs/>
         </w:rPr>
         <w:t xml:space="preserve"> </w:t>
       </w:r>
@@ -1660,119 +1585,118 @@
       <w:r>
         <w:rPr>
           <w:rFonts w:asciiTheme="majorHAnsi" w:hAnsiTheme="majorHAnsi" w:cstheme="majorHAnsi"/>
-        </w:rPr>
-        <w:t>Boot</w:t>
+          <w:b/>
+          <w:bCs/>
+        </w:rPr>
+        <w:t>case</w:t>
       </w:r>
       <w:proofErr w:type="spellEnd"/>
       <w:r>
         <w:rPr>
           <w:rFonts w:asciiTheme="majorHAnsi" w:hAnsiTheme="majorHAnsi" w:cstheme="majorHAnsi"/>
-        </w:rPr>
-        <w:t xml:space="preserve">, thiết lập kết nối </w:t>
-      </w:r>
-      <w:proofErr w:type="spellStart"/>
-      <w:r>
-        <w:rPr>
-          <w:rFonts w:asciiTheme="majorHAnsi" w:hAnsiTheme="majorHAnsi" w:cstheme="majorHAnsi"/>
-        </w:rPr>
-        <w:t>MySQL</w:t>
-      </w:r>
-      <w:proofErr w:type="spellEnd"/>
-      <w:r>
-        <w:rPr>
-          <w:rFonts w:asciiTheme="majorHAnsi" w:hAnsiTheme="majorHAnsi" w:cstheme="majorHAnsi"/>
-        </w:rPr>
-        <w:t xml:space="preserve">, tạo </w:t>
-      </w:r>
-      <w:proofErr w:type="spellStart"/>
-      <w:r>
-        <w:rPr>
-          <w:rFonts w:asciiTheme="majorHAnsi" w:hAnsiTheme="majorHAnsi" w:cstheme="majorHAnsi"/>
-        </w:rPr>
-        <w:t>model</w:t>
-      </w:r>
-      <w:proofErr w:type="spellEnd"/>
-      <w:r>
-        <w:rPr>
-          <w:rFonts w:asciiTheme="majorHAnsi" w:hAnsiTheme="majorHAnsi" w:cstheme="majorHAnsi"/>
-        </w:rPr>
-        <w:t xml:space="preserve"> </w:t>
-      </w:r>
-      <w:proofErr w:type="spellStart"/>
-      <w:r>
-        <w:rPr>
-          <w:rFonts w:asciiTheme="majorHAnsi" w:hAnsiTheme="majorHAnsi" w:cstheme="majorHAnsi"/>
-        </w:rPr>
-        <w:t>Hibernate</w:t>
-      </w:r>
-      <w:proofErr w:type="spellEnd"/>
-      <w:r>
-        <w:rPr>
-          <w:rFonts w:asciiTheme="majorHAnsi" w:hAnsiTheme="majorHAnsi" w:cstheme="majorHAnsi"/>
-        </w:rPr>
-        <w:t>.</w:t>
+          <w:b/>
+          <w:bCs/>
+        </w:rPr>
+        <w:t>, kiểm thử chức năng, kiểm tra lỗi, viết tài liệu hướng dẫn sử dụng.</w:t>
       </w:r>
     </w:p>
     <w:p>
       <w:pPr>
+        <w:rPr>
+          <w:rFonts w:asciiTheme="majorHAnsi" w:hAnsiTheme="majorHAnsi" w:cstheme="majorHAnsi"/>
+          <w:b/>
+          <w:bCs/>
+        </w:rPr>
+      </w:pPr>
+      <w:r>
+        <w:rPr>
+          <w:rFonts w:asciiTheme="majorHAnsi" w:hAnsiTheme="majorHAnsi" w:cstheme="majorHAnsi"/>
+          <w:b/>
+          <w:bCs/>
+        </w:rPr>
+        <w:t>4. Kết quả cuối cùng</w:t>
+      </w:r>
+    </w:p>
+    <w:p>
+      <w:pPr>
         <w:numPr>
           <w:ilvl w:val="0"/>
-          <w:numId w:val="5"/>
+          <w:numId w:val="11"/>
         </w:numPr>
         <w:rPr>
           <w:rFonts w:asciiTheme="majorHAnsi" w:hAnsiTheme="majorHAnsi" w:cstheme="majorHAnsi"/>
-        </w:rPr>
-      </w:pPr>
-      <w:r>
-        <w:rPr>
-          <w:rFonts w:asciiTheme="majorHAnsi" w:hAnsiTheme="majorHAnsi" w:cstheme="majorHAnsi"/>
-          <w:b/>
-          <w:bCs/>
-        </w:rPr>
-        <w:t>Thành viên 2</w:t>
-      </w:r>
-      <w:r>
-        <w:rPr>
-          <w:rFonts w:asciiTheme="majorHAnsi" w:hAnsiTheme="majorHAnsi" w:cstheme="majorHAnsi"/>
-        </w:rPr>
-        <w:t>: Xây dựng API CRUD cho người dùng, trẻ em, chỉ số tăng trưởng.</w:t>
+          <w:b/>
+          <w:bCs/>
+        </w:rPr>
+      </w:pPr>
+      <w:r>
+        <w:rPr>
+          <w:rFonts w:asciiTheme="majorHAnsi" w:hAnsiTheme="majorHAnsi" w:cstheme="majorHAnsi"/>
+          <w:b/>
+          <w:bCs/>
+        </w:rPr>
+        <w:t>Phần mềm hoàn chỉnh với đầy đủ tính năng.</w:t>
       </w:r>
     </w:p>
     <w:p>
       <w:pPr>
         <w:numPr>
           <w:ilvl w:val="0"/>
-          <w:numId w:val="5"/>
+          <w:numId w:val="11"/>
         </w:numPr>
         <w:rPr>
           <w:rFonts w:asciiTheme="majorHAnsi" w:hAnsiTheme="majorHAnsi" w:cstheme="majorHAnsi"/>
-        </w:rPr>
-      </w:pPr>
-      <w:r>
-        <w:rPr>
-          <w:rFonts w:asciiTheme="majorHAnsi" w:hAnsiTheme="majorHAnsi" w:cstheme="majorHAnsi"/>
-          <w:b/>
-          <w:bCs/>
-        </w:rPr>
-        <w:t>Thành viên 1 &amp; 2</w:t>
-      </w:r>
-      <w:r>
-        <w:rPr>
-          <w:rFonts w:asciiTheme="majorHAnsi" w:hAnsiTheme="majorHAnsi" w:cstheme="majorHAnsi"/>
-        </w:rPr>
-        <w:t>: Viết API xử lý cảnh báo suy dinh dưỡng, thừa cân.</w:t>
+          <w:b/>
+          <w:bCs/>
+        </w:rPr>
+      </w:pPr>
+      <w:r>
+        <w:rPr>
+          <w:rFonts w:asciiTheme="majorHAnsi" w:hAnsiTheme="majorHAnsi" w:cstheme="majorHAnsi"/>
+          <w:b/>
+          <w:bCs/>
+        </w:rPr>
+        <w:t>API tài liệu hóa (</w:t>
+      </w:r>
+      <w:proofErr w:type="spellStart"/>
+      <w:r>
+        <w:rPr>
+          <w:rFonts w:asciiTheme="majorHAnsi" w:hAnsiTheme="majorHAnsi" w:cstheme="majorHAnsi"/>
+          <w:b/>
+          <w:bCs/>
+        </w:rPr>
+        <w:t>Swagger</w:t>
+      </w:r>
+      <w:proofErr w:type="spellEnd"/>
+      <w:r>
+        <w:rPr>
+          <w:rFonts w:asciiTheme="majorHAnsi" w:hAnsiTheme="majorHAnsi" w:cstheme="majorHAnsi"/>
+          <w:b/>
+          <w:bCs/>
+        </w:rPr>
+        <w:t>).</w:t>
       </w:r>
     </w:p>
     <w:p>
       <w:pPr>
         <w:numPr>
           <w:ilvl w:val="0"/>
-          <w:numId w:val="5"/>
+          <w:numId w:val="11"/>
         </w:numPr>
         <w:rPr>
           <w:rFonts w:asciiTheme="majorHAnsi" w:hAnsiTheme="majorHAnsi" w:cstheme="majorHAnsi"/>
-        </w:rPr>
-      </w:pPr>
+          <w:b/>
+          <w:bCs/>
+        </w:rPr>
+      </w:pPr>
+      <w:r>
+        <w:rPr>
+          <w:rFonts w:asciiTheme="majorHAnsi" w:hAnsiTheme="majorHAnsi" w:cstheme="majorHAnsi"/>
+          <w:b/>
+          <w:bCs/>
+        </w:rPr>
+        <w:t xml:space="preserve">Báo cáo chi tiết, bao gồm kiến trúc, sơ đồ ERD, và </w:t>
+      </w:r>
       <w:proofErr w:type="spellStart"/>
       <w:r>
         <w:rPr>
@@ -1780,7 +1704,7 @@
           <w:b/>
           <w:bCs/>
         </w:rPr>
-        <w:t>Test</w:t>
+        <w:t>code</w:t>
       </w:r>
       <w:proofErr w:type="spellEnd"/>
       <w:r>
@@ -1789,42 +1713,38 @@
           <w:b/>
           <w:bCs/>
         </w:rPr>
-        <w:t xml:space="preserve"> API</w:t>
-      </w:r>
-      <w:r>
-        <w:rPr>
-          <w:rFonts w:asciiTheme="majorHAnsi" w:hAnsiTheme="majorHAnsi" w:cstheme="majorHAnsi"/>
-        </w:rPr>
-        <w:t xml:space="preserve">: Dùng </w:t>
-      </w:r>
-      <w:proofErr w:type="spellStart"/>
-      <w:r>
-        <w:rPr>
-          <w:rFonts w:asciiTheme="majorHAnsi" w:hAnsiTheme="majorHAnsi" w:cstheme="majorHAnsi"/>
-        </w:rPr>
-        <w:t>Postman</w:t>
-      </w:r>
-      <w:proofErr w:type="spellEnd"/>
-      <w:r>
-        <w:rPr>
-          <w:rFonts w:asciiTheme="majorHAnsi" w:hAnsiTheme="majorHAnsi" w:cstheme="majorHAnsi"/>
-        </w:rPr>
-        <w:t xml:space="preserve"> để kiểm tra API.</w:t>
+        <w:t xml:space="preserve"> mẫu.</w:t>
       </w:r>
     </w:p>
     <w:p>
       <w:pPr>
-        <w:rPr>
-          <w:rFonts w:asciiTheme="majorHAnsi" w:hAnsiTheme="majorHAnsi" w:cstheme="majorHAnsi"/>
-        </w:rPr>
-      </w:pPr>
-      <w:r>
-        <w:rPr>
-          <w:rFonts w:asciiTheme="majorHAnsi" w:hAnsiTheme="majorHAnsi" w:cstheme="majorHAnsi"/>
-        </w:rPr>
-        <w:pict w14:anchorId="603F246E">
-          <v:rect id="_x0000_i1064" style="width:0;height:1.5pt" o:hralign="center" o:hrstd="t" o:hr="t" fillcolor="#a0a0a0" stroked="f"/>
-        </w:pict>
+        <w:numPr>
+          <w:ilvl w:val="0"/>
+          <w:numId w:val="11"/>
+        </w:numPr>
+        <w:rPr>
+          <w:rFonts w:asciiTheme="majorHAnsi" w:hAnsiTheme="majorHAnsi" w:cstheme="majorHAnsi"/>
+          <w:b/>
+          <w:bCs/>
+        </w:rPr>
+      </w:pPr>
+      <w:proofErr w:type="spellStart"/>
+      <w:r>
+        <w:rPr>
+          <w:rFonts w:asciiTheme="majorHAnsi" w:hAnsiTheme="majorHAnsi" w:cstheme="majorHAnsi"/>
+          <w:b/>
+          <w:bCs/>
+        </w:rPr>
+        <w:t>Slide</w:t>
+      </w:r>
+      <w:proofErr w:type="spellEnd"/>
+      <w:r>
+        <w:rPr>
+          <w:rFonts w:asciiTheme="majorHAnsi" w:hAnsiTheme="majorHAnsi" w:cstheme="majorHAnsi"/>
+          <w:b/>
+          <w:bCs/>
+        </w:rPr>
+        <w:t xml:space="preserve"> thuyết trình tổng hợp nội dung chính.</w:t>
       </w:r>
     </w:p>
     <w:p>
@@ -1841,524 +1761,32 @@
           <w:b/>
           <w:bCs/>
         </w:rPr>
-        <w:t>Giai đoạn 3: Xây dựng Giao diện (Tuần 3-4)</w:t>
+        <w:lastRenderedPageBreak/>
+        <w:t>Ghi chú:</w:t>
       </w:r>
     </w:p>
     <w:p>
       <w:pPr>
         <w:numPr>
           <w:ilvl w:val="0"/>
-          <w:numId w:val="6"/>
+          <w:numId w:val="12"/>
         </w:numPr>
         <w:rPr>
           <w:rFonts w:asciiTheme="majorHAnsi" w:hAnsiTheme="majorHAnsi" w:cstheme="majorHAnsi"/>
-        </w:rPr>
-      </w:pPr>
-      <w:r>
-        <w:rPr>
-          <w:rFonts w:asciiTheme="majorHAnsi" w:hAnsiTheme="majorHAnsi" w:cstheme="majorHAnsi"/>
-          <w:b/>
-          <w:bCs/>
-        </w:rPr>
-        <w:t>Thành viên 3</w:t>
-      </w:r>
-      <w:r>
-        <w:rPr>
-          <w:rFonts w:asciiTheme="majorHAnsi" w:hAnsiTheme="majorHAnsi" w:cstheme="majorHAnsi"/>
-        </w:rPr>
-        <w:t xml:space="preserve">: </w:t>
-      </w:r>
-      <w:proofErr w:type="spellStart"/>
-      <w:r>
-        <w:rPr>
-          <w:rFonts w:asciiTheme="majorHAnsi" w:hAnsiTheme="majorHAnsi" w:cstheme="majorHAnsi"/>
-        </w:rPr>
-        <w:t>Code</w:t>
-      </w:r>
-      <w:proofErr w:type="spellEnd"/>
-      <w:r>
-        <w:rPr>
-          <w:rFonts w:asciiTheme="majorHAnsi" w:hAnsiTheme="majorHAnsi" w:cstheme="majorHAnsi"/>
-        </w:rPr>
-        <w:t xml:space="preserve"> giao diện đăng ký, đăng nhập, </w:t>
-      </w:r>
-      <w:proofErr w:type="spellStart"/>
-      <w:r>
-        <w:rPr>
-          <w:rFonts w:asciiTheme="majorHAnsi" w:hAnsiTheme="majorHAnsi" w:cstheme="majorHAnsi"/>
-        </w:rPr>
-        <w:t>dashboard</w:t>
-      </w:r>
-      <w:proofErr w:type="spellEnd"/>
-      <w:r>
-        <w:rPr>
-          <w:rFonts w:asciiTheme="majorHAnsi" w:hAnsiTheme="majorHAnsi" w:cstheme="majorHAnsi"/>
-        </w:rPr>
-        <w:t>.</w:t>
+          <w:b/>
+          <w:bCs/>
+        </w:rPr>
+      </w:pPr>
+      <w:r>
+        <w:rPr>
+          <w:rFonts w:asciiTheme="majorHAnsi" w:hAnsiTheme="majorHAnsi" w:cstheme="majorHAnsi"/>
+          <w:b/>
+          <w:bCs/>
+        </w:rPr>
+        <w:t>Họp nhóm 2 lần mỗi tuần để báo cáo tiến độ và điều chỉnh kế hoạch nếu cần.</w:t>
       </w:r>
     </w:p>
-    <w:p>
-      <w:pPr>
-        <w:numPr>
-          <w:ilvl w:val="0"/>
-          <w:numId w:val="6"/>
-        </w:numPr>
-        <w:rPr>
-          <w:rFonts w:asciiTheme="majorHAnsi" w:hAnsiTheme="majorHAnsi" w:cstheme="majorHAnsi"/>
-        </w:rPr>
-      </w:pPr>
-      <w:r>
-        <w:rPr>
-          <w:rFonts w:asciiTheme="majorHAnsi" w:hAnsiTheme="majorHAnsi" w:cstheme="majorHAnsi"/>
-          <w:b/>
-          <w:bCs/>
-        </w:rPr>
-        <w:t>Thành viên 4</w:t>
-      </w:r>
-      <w:r>
-        <w:rPr>
-          <w:rFonts w:asciiTheme="majorHAnsi" w:hAnsiTheme="majorHAnsi" w:cstheme="majorHAnsi"/>
-        </w:rPr>
-        <w:t>: Tích hợp biểu đồ (</w:t>
-      </w:r>
-      <w:proofErr w:type="spellStart"/>
-      <w:r>
-        <w:rPr>
-          <w:rFonts w:asciiTheme="majorHAnsi" w:hAnsiTheme="majorHAnsi" w:cstheme="majorHAnsi"/>
-        </w:rPr>
-        <w:t>Recharts</w:t>
-      </w:r>
-      <w:proofErr w:type="spellEnd"/>
-      <w:r>
-        <w:rPr>
-          <w:rFonts w:asciiTheme="majorHAnsi" w:hAnsiTheme="majorHAnsi" w:cstheme="majorHAnsi"/>
-        </w:rPr>
-        <w:t xml:space="preserve"> / </w:t>
-      </w:r>
-      <w:proofErr w:type="spellStart"/>
-      <w:r>
-        <w:rPr>
-          <w:rFonts w:asciiTheme="majorHAnsi" w:hAnsiTheme="majorHAnsi" w:cstheme="majorHAnsi"/>
-        </w:rPr>
-        <w:t>JavaFX</w:t>
-      </w:r>
-      <w:proofErr w:type="spellEnd"/>
-      <w:r>
-        <w:rPr>
-          <w:rFonts w:asciiTheme="majorHAnsi" w:hAnsiTheme="majorHAnsi" w:cstheme="majorHAnsi"/>
-        </w:rPr>
-        <w:t xml:space="preserve"> </w:t>
-      </w:r>
-      <w:proofErr w:type="spellStart"/>
-      <w:r>
-        <w:rPr>
-          <w:rFonts w:asciiTheme="majorHAnsi" w:hAnsiTheme="majorHAnsi" w:cstheme="majorHAnsi"/>
-        </w:rPr>
-        <w:t>Charts</w:t>
-      </w:r>
-      <w:proofErr w:type="spellEnd"/>
-      <w:r>
-        <w:rPr>
-          <w:rFonts w:asciiTheme="majorHAnsi" w:hAnsiTheme="majorHAnsi" w:cstheme="majorHAnsi"/>
-        </w:rPr>
-        <w:t>).</w:t>
-      </w:r>
-    </w:p>
-    <w:p>
-      <w:pPr>
-        <w:numPr>
-          <w:ilvl w:val="0"/>
-          <w:numId w:val="6"/>
-        </w:numPr>
-        <w:rPr>
-          <w:rFonts w:asciiTheme="majorHAnsi" w:hAnsiTheme="majorHAnsi" w:cstheme="majorHAnsi"/>
-        </w:rPr>
-      </w:pPr>
-      <w:r>
-        <w:rPr>
-          <w:rFonts w:asciiTheme="majorHAnsi" w:hAnsiTheme="majorHAnsi" w:cstheme="majorHAnsi"/>
-          <w:b/>
-          <w:bCs/>
-        </w:rPr>
-        <w:t>Thành viên 3 &amp; 4</w:t>
-      </w:r>
-      <w:r>
-        <w:rPr>
-          <w:rFonts w:asciiTheme="majorHAnsi" w:hAnsiTheme="majorHAnsi" w:cstheme="majorHAnsi"/>
-        </w:rPr>
-        <w:t>: Tích hợp API vào giao diện.</w:t>
-      </w:r>
-    </w:p>
-    <w:p>
-      <w:pPr>
-        <w:rPr>
-          <w:rFonts w:asciiTheme="majorHAnsi" w:hAnsiTheme="majorHAnsi" w:cstheme="majorHAnsi"/>
-        </w:rPr>
-      </w:pPr>
-      <w:r>
-        <w:rPr>
-          <w:rFonts w:asciiTheme="majorHAnsi" w:hAnsiTheme="majorHAnsi" w:cstheme="majorHAnsi"/>
-        </w:rPr>
-        <w:pict w14:anchorId="71657B8E">
-          <v:rect id="_x0000_i1065" style="width:0;height:1.5pt" o:hralign="center" o:hrstd="t" o:hr="t" fillcolor="#a0a0a0" stroked="f"/>
-        </w:pict>
-      </w:r>
-    </w:p>
-    <w:p>
-      <w:pPr>
-        <w:rPr>
-          <w:rFonts w:asciiTheme="majorHAnsi" w:hAnsiTheme="majorHAnsi" w:cstheme="majorHAnsi"/>
-          <w:b/>
-          <w:bCs/>
-        </w:rPr>
-      </w:pPr>
-      <w:r>
-        <w:rPr>
-          <w:rFonts w:asciiTheme="majorHAnsi" w:hAnsiTheme="majorHAnsi" w:cstheme="majorHAnsi"/>
-          <w:b/>
-          <w:bCs/>
-        </w:rPr>
-        <w:t>Giai đoạn 4: Kiểm thử &amp; Hoàn thiện (Tuần 5)</w:t>
-      </w:r>
-    </w:p>
-    <w:p>
-      <w:pPr>
-        <w:numPr>
-          <w:ilvl w:val="0"/>
-          <w:numId w:val="7"/>
-        </w:numPr>
-        <w:rPr>
-          <w:rFonts w:asciiTheme="majorHAnsi" w:hAnsiTheme="majorHAnsi" w:cstheme="majorHAnsi"/>
-        </w:rPr>
-      </w:pPr>
-      <w:r>
-        <w:rPr>
-          <w:rFonts w:asciiTheme="majorHAnsi" w:hAnsiTheme="majorHAnsi" w:cstheme="majorHAnsi"/>
-          <w:b/>
-          <w:bCs/>
-        </w:rPr>
-        <w:t>Thành viên 5</w:t>
-      </w:r>
-      <w:r>
-        <w:rPr>
-          <w:rFonts w:asciiTheme="majorHAnsi" w:hAnsiTheme="majorHAnsi" w:cstheme="majorHAnsi"/>
-        </w:rPr>
-        <w:t xml:space="preserve">: Viết </w:t>
-      </w:r>
-      <w:proofErr w:type="spellStart"/>
-      <w:r>
-        <w:rPr>
-          <w:rFonts w:asciiTheme="majorHAnsi" w:hAnsiTheme="majorHAnsi" w:cstheme="majorHAnsi"/>
-        </w:rPr>
-        <w:t>test</w:t>
-      </w:r>
-      <w:proofErr w:type="spellEnd"/>
-      <w:r>
-        <w:rPr>
-          <w:rFonts w:asciiTheme="majorHAnsi" w:hAnsiTheme="majorHAnsi" w:cstheme="majorHAnsi"/>
-        </w:rPr>
-        <w:t xml:space="preserve"> </w:t>
-      </w:r>
-      <w:proofErr w:type="spellStart"/>
-      <w:r>
-        <w:rPr>
-          <w:rFonts w:asciiTheme="majorHAnsi" w:hAnsiTheme="majorHAnsi" w:cstheme="majorHAnsi"/>
-        </w:rPr>
-        <w:t>case</w:t>
-      </w:r>
-      <w:proofErr w:type="spellEnd"/>
-      <w:r>
-        <w:rPr>
-          <w:rFonts w:asciiTheme="majorHAnsi" w:hAnsiTheme="majorHAnsi" w:cstheme="majorHAnsi"/>
-        </w:rPr>
-        <w:t>, kiểm thử chức năng.</w:t>
-      </w:r>
-    </w:p>
-    <w:p>
-      <w:pPr>
-        <w:numPr>
-          <w:ilvl w:val="0"/>
-          <w:numId w:val="7"/>
-        </w:numPr>
-        <w:rPr>
-          <w:rFonts w:asciiTheme="majorHAnsi" w:hAnsiTheme="majorHAnsi" w:cstheme="majorHAnsi"/>
-        </w:rPr>
-      </w:pPr>
-      <w:r>
-        <w:rPr>
-          <w:rFonts w:asciiTheme="majorHAnsi" w:hAnsiTheme="majorHAnsi" w:cstheme="majorHAnsi"/>
-          <w:b/>
-          <w:bCs/>
-        </w:rPr>
-        <w:t>Thành viên 1 &amp; 5</w:t>
-      </w:r>
-      <w:r>
-        <w:rPr>
-          <w:rFonts w:asciiTheme="majorHAnsi" w:hAnsiTheme="majorHAnsi" w:cstheme="majorHAnsi"/>
-        </w:rPr>
-        <w:t>: Kiểm tra lỗi &amp; tối ưu mã nguồn.</w:t>
-      </w:r>
-    </w:p>
-    <w:p>
-      <w:pPr>
-        <w:numPr>
-          <w:ilvl w:val="0"/>
-          <w:numId w:val="7"/>
-        </w:numPr>
-        <w:rPr>
-          <w:rFonts w:asciiTheme="majorHAnsi" w:hAnsiTheme="majorHAnsi" w:cstheme="majorHAnsi"/>
-        </w:rPr>
-      </w:pPr>
-      <w:r>
-        <w:rPr>
-          <w:rFonts w:asciiTheme="majorHAnsi" w:hAnsiTheme="majorHAnsi" w:cstheme="majorHAnsi"/>
-          <w:b/>
-          <w:bCs/>
-        </w:rPr>
-        <w:t>Thành viên 5</w:t>
-      </w:r>
-      <w:r>
-        <w:rPr>
-          <w:rFonts w:asciiTheme="majorHAnsi" w:hAnsiTheme="majorHAnsi" w:cstheme="majorHAnsi"/>
-        </w:rPr>
-        <w:t>: Viết tài liệu hướng dẫn sử dụng.</w:t>
-      </w:r>
-    </w:p>
-    <w:p>
-      <w:pPr>
-        <w:numPr>
-          <w:ilvl w:val="0"/>
-          <w:numId w:val="7"/>
-        </w:numPr>
-        <w:rPr>
-          <w:rFonts w:asciiTheme="majorHAnsi" w:hAnsiTheme="majorHAnsi" w:cstheme="majorHAnsi"/>
-        </w:rPr>
-      </w:pPr>
-      <w:r>
-        <w:rPr>
-          <w:rFonts w:asciiTheme="majorHAnsi" w:hAnsiTheme="majorHAnsi" w:cstheme="majorHAnsi"/>
-          <w:b/>
-          <w:bCs/>
-        </w:rPr>
-        <w:t>Nhóm</w:t>
-      </w:r>
-      <w:r>
-        <w:rPr>
-          <w:rFonts w:asciiTheme="majorHAnsi" w:hAnsiTheme="majorHAnsi" w:cstheme="majorHAnsi"/>
-        </w:rPr>
-        <w:t>: Hoàn thiện báo cáo &amp; chuẩn bị thuyết trình.</w:t>
-      </w:r>
-    </w:p>
-    <w:p>
-      <w:pPr>
-        <w:rPr>
-          <w:rFonts w:asciiTheme="majorHAnsi" w:hAnsiTheme="majorHAnsi" w:cstheme="majorHAnsi"/>
-        </w:rPr>
-      </w:pPr>
-      <w:r>
-        <w:rPr>
-          <w:rFonts w:asciiTheme="majorHAnsi" w:hAnsiTheme="majorHAnsi" w:cstheme="majorHAnsi"/>
-        </w:rPr>
-        <w:pict w14:anchorId="5D41F07E">
-          <v:rect id="_x0000_i1066" style="width:0;height:1.5pt" o:hralign="center" o:hrstd="t" o:hr="t" fillcolor="#a0a0a0" stroked="f"/>
-        </w:pict>
-      </w:r>
-    </w:p>
-    <w:p>
-      <w:pPr>
-        <w:rPr>
-          <w:rFonts w:asciiTheme="majorHAnsi" w:hAnsiTheme="majorHAnsi" w:cstheme="majorHAnsi"/>
-          <w:b/>
-          <w:bCs/>
-        </w:rPr>
-      </w:pPr>
-      <w:r>
-        <w:rPr>
-          <w:rFonts w:asciiTheme="majorHAnsi" w:hAnsiTheme="majorHAnsi" w:cstheme="majorHAnsi"/>
-          <w:b/>
-          <w:bCs/>
-        </w:rPr>
-        <w:t>4. KẾT QUẢ CUỐI CÙNG</w:t>
-      </w:r>
-    </w:p>
-    <w:p>
-      <w:pPr>
-        <w:numPr>
-          <w:ilvl w:val="0"/>
-          <w:numId w:val="8"/>
-        </w:numPr>
-        <w:rPr>
-          <w:rFonts w:asciiTheme="majorHAnsi" w:hAnsiTheme="majorHAnsi" w:cstheme="majorHAnsi"/>
-        </w:rPr>
-      </w:pPr>
-      <w:r>
-        <w:rPr>
-          <w:rFonts w:asciiTheme="majorHAnsi" w:hAnsiTheme="majorHAnsi" w:cstheme="majorHAnsi"/>
-          <w:b/>
-          <w:bCs/>
-        </w:rPr>
-        <w:t>Phần mềm hoàn chỉnh</w:t>
-      </w:r>
-      <w:r>
-        <w:rPr>
-          <w:rFonts w:asciiTheme="majorHAnsi" w:hAnsiTheme="majorHAnsi" w:cstheme="majorHAnsi"/>
-        </w:rPr>
-        <w:t>: Đầy đủ tính năng</w:t>
-      </w:r>
-    </w:p>
-    <w:p>
-      <w:pPr>
-        <w:numPr>
-          <w:ilvl w:val="0"/>
-          <w:numId w:val="8"/>
-        </w:numPr>
-        <w:rPr>
-          <w:rFonts w:asciiTheme="majorHAnsi" w:hAnsiTheme="majorHAnsi" w:cstheme="majorHAnsi"/>
-        </w:rPr>
-      </w:pPr>
-      <w:r>
-        <w:rPr>
-          <w:rFonts w:asciiTheme="majorHAnsi" w:hAnsiTheme="majorHAnsi" w:cstheme="majorHAnsi"/>
-          <w:b/>
-          <w:bCs/>
-        </w:rPr>
-        <w:t>API tài liệu hóa</w:t>
-      </w:r>
-      <w:r>
-        <w:rPr>
-          <w:rFonts w:asciiTheme="majorHAnsi" w:hAnsiTheme="majorHAnsi" w:cstheme="majorHAnsi"/>
-        </w:rPr>
-        <w:t xml:space="preserve">: </w:t>
-      </w:r>
-      <w:proofErr w:type="spellStart"/>
-      <w:r>
-        <w:rPr>
-          <w:rFonts w:asciiTheme="majorHAnsi" w:hAnsiTheme="majorHAnsi" w:cstheme="majorHAnsi"/>
-        </w:rPr>
-        <w:t>Swagger</w:t>
-      </w:r>
-      <w:proofErr w:type="spellEnd"/>
-    </w:p>
-    <w:p>
-      <w:pPr>
-        <w:numPr>
-          <w:ilvl w:val="0"/>
-          <w:numId w:val="8"/>
-        </w:numPr>
-        <w:rPr>
-          <w:rFonts w:asciiTheme="majorHAnsi" w:hAnsiTheme="majorHAnsi" w:cstheme="majorHAnsi"/>
-        </w:rPr>
-      </w:pPr>
-      <w:r>
-        <w:rPr>
-          <w:rFonts w:asciiTheme="majorHAnsi" w:hAnsiTheme="majorHAnsi" w:cstheme="majorHAnsi"/>
-          <w:b/>
-          <w:bCs/>
-        </w:rPr>
-        <w:t>Báo cáo chi tiết</w:t>
-      </w:r>
-      <w:r>
-        <w:rPr>
-          <w:rFonts w:asciiTheme="majorHAnsi" w:hAnsiTheme="majorHAnsi" w:cstheme="majorHAnsi"/>
-        </w:rPr>
-        <w:t xml:space="preserve">: Kiến trúc, sơ đồ ERD, </w:t>
-      </w:r>
-      <w:proofErr w:type="spellStart"/>
-      <w:r>
-        <w:rPr>
-          <w:rFonts w:asciiTheme="majorHAnsi" w:hAnsiTheme="majorHAnsi" w:cstheme="majorHAnsi"/>
-        </w:rPr>
-        <w:t>code</w:t>
-      </w:r>
-      <w:proofErr w:type="spellEnd"/>
-      <w:r>
-        <w:rPr>
-          <w:rFonts w:asciiTheme="majorHAnsi" w:hAnsiTheme="majorHAnsi" w:cstheme="majorHAnsi"/>
-        </w:rPr>
-        <w:t xml:space="preserve"> mẫu</w:t>
-      </w:r>
-    </w:p>
-    <w:p>
-      <w:pPr>
-        <w:numPr>
-          <w:ilvl w:val="0"/>
-          <w:numId w:val="8"/>
-        </w:numPr>
-        <w:rPr>
-          <w:rFonts w:asciiTheme="majorHAnsi" w:hAnsiTheme="majorHAnsi" w:cstheme="majorHAnsi"/>
-        </w:rPr>
-      </w:pPr>
-      <w:proofErr w:type="spellStart"/>
-      <w:r>
-        <w:rPr>
-          <w:rFonts w:asciiTheme="majorHAnsi" w:hAnsiTheme="majorHAnsi" w:cstheme="majorHAnsi"/>
-          <w:b/>
-          <w:bCs/>
-        </w:rPr>
-        <w:t>Slide</w:t>
-      </w:r>
-      <w:proofErr w:type="spellEnd"/>
-      <w:r>
-        <w:rPr>
-          <w:rFonts w:asciiTheme="majorHAnsi" w:hAnsiTheme="majorHAnsi" w:cstheme="majorHAnsi"/>
-          <w:b/>
-          <w:bCs/>
-        </w:rPr>
-        <w:t xml:space="preserve"> thuyết trình</w:t>
-      </w:r>
-      <w:r>
-        <w:rPr>
-          <w:rFonts w:asciiTheme="majorHAnsi" w:hAnsiTheme="majorHAnsi" w:cstheme="majorHAnsi"/>
-        </w:rPr>
-        <w:t>: Tổng hợp nội dung chính</w:t>
-      </w:r>
-    </w:p>
-    <w:p>
-      <w:pPr>
-        <w:rPr>
-          <w:rFonts w:asciiTheme="majorHAnsi" w:hAnsiTheme="majorHAnsi" w:cstheme="majorHAnsi"/>
-        </w:rPr>
-      </w:pPr>
-      <w:r>
-        <w:rPr>
-          <w:rFonts w:ascii="Segoe UI Emoji" w:hAnsi="Segoe UI Emoji" w:cs="Segoe UI Emoji"/>
-        </w:rPr>
-        <w:t>📌</w:t>
-      </w:r>
-      <w:r>
-        <w:rPr>
-          <w:rFonts w:asciiTheme="majorHAnsi" w:hAnsiTheme="majorHAnsi" w:cstheme="majorHAnsi"/>
-        </w:rPr>
-        <w:t xml:space="preserve"> </w:t>
-      </w:r>
-      <w:r>
-        <w:rPr>
-          <w:rFonts w:asciiTheme="majorHAnsi" w:hAnsiTheme="majorHAnsi" w:cstheme="majorHAnsi"/>
-          <w:b/>
-          <w:bCs/>
-        </w:rPr>
-        <w:t>Ghi chú</w:t>
-      </w:r>
-      <w:r>
-        <w:rPr>
-          <w:rFonts w:asciiTheme="majorHAnsi" w:hAnsiTheme="majorHAnsi" w:cstheme="majorHAnsi"/>
-        </w:rPr>
-        <w:t xml:space="preserve">: Mỗi tuần họp 2 lần để báo cáo tiến độ &amp; điều chỉnh kế hoạch nếu cần. </w:t>
-      </w:r>
-      <w:r>
-        <w:rPr>
-          <w:rFonts w:ascii="Segoe UI Emoji" w:hAnsi="Segoe UI Emoji" w:cs="Segoe UI Emoji"/>
-        </w:rPr>
-        <w:t>🚀</w:t>
-      </w:r>
-    </w:p>
-    <w:p>
-      <w:pPr>
-        <w:rPr>
-          <w:rFonts w:asciiTheme="majorHAnsi" w:hAnsiTheme="majorHAnsi" w:cstheme="majorHAnsi"/>
-        </w:rPr>
-      </w:pPr>
-    </w:p>
+    <w:p/>
     <w:sectPr>
       <w:pgSz w:w="11906" w:h="16838"/>
       <w:pgMar w:top="1440" w:right="1440" w:bottom="1440" w:left="1440" w:header="720" w:footer="720" w:gutter="0"/>
@@ -2372,6 +1800,155 @@
 <file path=word/numbering.xml><?xml version="1.0" encoding="utf-8"?>
 <w:numbering xmlns:wpc="http://schemas.microsoft.com/office/word/2010/wordprocessingCanvas" xmlns:cx="http://schemas.microsoft.com/office/drawing/2014/chartex" xmlns:cx1="http://schemas.microsoft.com/office/drawing/2015/9/8/chartex" xmlns:cx2="http://schemas.microsoft.com/office/drawing/2015/10/21/chartex" xmlns:cx3="http://schemas.microsoft.com/office/drawing/2016/5/9/chartex" xmlns:cx4="http://schemas.microsoft.com/office/drawing/2016/5/10/chartex" xmlns:cx5="http://schemas.microsoft.com/office/drawing/2016/5/11/chartex" xmlns:cx6="http://schemas.microsoft.com/office/drawing/2016/5/12/chartex" xmlns:cx7="http://schemas.microsoft.com/office/drawing/2016/5/13/chartex" xmlns:cx8="http://schemas.microsoft.com/office/drawing/2016/5/14/chartex" xmlns:mc="http://schemas.openxmlformats.org/markup-compatibility/2006" xmlns:aink="http://schemas.microsoft.com/office/drawing/2016/ink" xmlns:am3d="http://schemas.microsoft.com/office/drawing/2017/model3d" xmlns:o="urn:schemas-microsoft-com:office:office" xmlns:oel="http://schemas.microsoft.com/office/2019/extlst" xmlns:r="http://schemas.openxmlformats.org/officeDocument/2006/relationships" xmlns:m="http://schemas.openxmlformats.org/officeDocument/2006/math" xmlns:v="urn:schemas-microsoft-com:vml" xmlns:wp14="http://schemas.microsoft.com/office/word/2010/wordprocessingDrawing" xmlns:wp="http://schemas.openxmlformats.org/drawingml/2006/wordprocessingDrawing" xmlns:w10="urn:schemas-microsoft-com:office:word" xmlns:w="http://schemas.openxmlformats.org/wordprocessingml/2006/main" xmlns:w14="http://schemas.microsoft.com/office/word/2010/wordml" xmlns:w15="http://schemas.microsoft.com/office/word/2012/wordml" xmlns:w16cex="http://schemas.microsoft.com/office/word/2018/wordml/cex" xmlns:w16cid="http://schemas.microsoft.com/office/word/2016/wordml/cid" xmlns:w16="http://schemas.microsoft.com/office/word/2018/wordml" xmlns:w16du="http://schemas.microsoft.com/office/word/2023/wordml/word16du" xmlns:w16sdtdh="http://schemas.microsoft.com/office/word/2020/wordml/sdtdatahash" xmlns:w16sdtfl="http://schemas.microsoft.com/office/word/2024/wordml/sdtformatlock" xmlns:w16se="http://schemas.microsoft.com/office/word/2015/wordml/symex" xmlns:wpg="http://schemas.microsoft.com/office/word/2010/wordprocessingGroup" xmlns:wpi="http://schemas.microsoft.com/office/word/2010/wordprocessingInk" xmlns:wne="http://schemas.microsoft.com/office/word/2006/wordml" xmlns:wps="http://schemas.microsoft.com/office/word/2010/wordprocessingShape" mc:Ignorable="w14 w15 w16se w16cid w16 w16cex w16sdtdh w16sdtfl w16du wp14">
   <w:abstractNum w:abstractNumId="0" w15:restartNumberingAfterBreak="0">
+    <w:nsid w:val="1D2963A8"/>
+    <w:multiLevelType w:val="multilevel"/>
+    <w:tmpl w:val="EFDE9A00"/>
+    <w:lvl w:ilvl="0">
+      <w:start w:val="1"/>
+      <w:numFmt w:val="bullet"/>
+      <w:lvlText w:val=""/>
+      <w:lvlJc w:val="left"/>
+      <w:pPr>
+        <w:tabs>
+          <w:tab w:val="num" w:pos="720"/>
+        </w:tabs>
+        <w:ind w:left="720" w:hanging="360"/>
+      </w:pPr>
+      <w:rPr>
+        <w:rFonts w:ascii="Symbol" w:hAnsi="Symbol" w:hint="default"/>
+        <w:sz w:val="20"/>
+      </w:rPr>
+    </w:lvl>
+    <w:lvl w:ilvl="1" w:tentative="1">
+      <w:start w:val="1"/>
+      <w:numFmt w:val="bullet"/>
+      <w:lvlText w:val="o"/>
+      <w:lvlJc w:val="left"/>
+      <w:pPr>
+        <w:tabs>
+          <w:tab w:val="num" w:pos="1440"/>
+        </w:tabs>
+        <w:ind w:left="1440" w:hanging="360"/>
+      </w:pPr>
+      <w:rPr>
+        <w:rFonts w:ascii="Courier New" w:hAnsi="Courier New" w:hint="default"/>
+        <w:sz w:val="20"/>
+      </w:rPr>
+    </w:lvl>
+    <w:lvl w:ilvl="2" w:tentative="1">
+      <w:start w:val="1"/>
+      <w:numFmt w:val="bullet"/>
+      <w:lvlText w:val=""/>
+      <w:lvlJc w:val="left"/>
+      <w:pPr>
+        <w:tabs>
+          <w:tab w:val="num" w:pos="2160"/>
+        </w:tabs>
+        <w:ind w:left="2160" w:hanging="360"/>
+      </w:pPr>
+      <w:rPr>
+        <w:rFonts w:ascii="Wingdings" w:hAnsi="Wingdings" w:hint="default"/>
+        <w:sz w:val="20"/>
+      </w:rPr>
+    </w:lvl>
+    <w:lvl w:ilvl="3" w:tentative="1">
+      <w:start w:val="1"/>
+      <w:numFmt w:val="bullet"/>
+      <w:lvlText w:val=""/>
+      <w:lvlJc w:val="left"/>
+      <w:pPr>
+        <w:tabs>
+          <w:tab w:val="num" w:pos="2880"/>
+        </w:tabs>
+        <w:ind w:left="2880" w:hanging="360"/>
+      </w:pPr>
+      <w:rPr>
+        <w:rFonts w:ascii="Wingdings" w:hAnsi="Wingdings" w:hint="default"/>
+        <w:sz w:val="20"/>
+      </w:rPr>
+    </w:lvl>
+    <w:lvl w:ilvl="4" w:tentative="1">
+      <w:start w:val="1"/>
+      <w:numFmt w:val="bullet"/>
+      <w:lvlText w:val=""/>
+      <w:lvlJc w:val="left"/>
+      <w:pPr>
+        <w:tabs>
+          <w:tab w:val="num" w:pos="3600"/>
+        </w:tabs>
+        <w:ind w:left="3600" w:hanging="360"/>
+      </w:pPr>
+      <w:rPr>
+        <w:rFonts w:ascii="Wingdings" w:hAnsi="Wingdings" w:hint="default"/>
+        <w:sz w:val="20"/>
+      </w:rPr>
+    </w:lvl>
+    <w:lvl w:ilvl="5" w:tentative="1">
+      <w:start w:val="1"/>
+      <w:numFmt w:val="bullet"/>
+      <w:lvlText w:val=""/>
+      <w:lvlJc w:val="left"/>
+      <w:pPr>
+        <w:tabs>
+          <w:tab w:val="num" w:pos="4320"/>
+        </w:tabs>
+        <w:ind w:left="4320" w:hanging="360"/>
+      </w:pPr>
+      <w:rPr>
+        <w:rFonts w:ascii="Wingdings" w:hAnsi="Wingdings" w:hint="default"/>
+        <w:sz w:val="20"/>
+      </w:rPr>
+    </w:lvl>
+    <w:lvl w:ilvl="6" w:tentative="1">
+      <w:start w:val="1"/>
+      <w:numFmt w:val="bullet"/>
+      <w:lvlText w:val=""/>
+      <w:lvlJc w:val="left"/>
+      <w:pPr>
+        <w:tabs>
+          <w:tab w:val="num" w:pos="5040"/>
+        </w:tabs>
+        <w:ind w:left="5040" w:hanging="360"/>
+      </w:pPr>
+      <w:rPr>
+        <w:rFonts w:ascii="Wingdings" w:hAnsi="Wingdings" w:hint="default"/>
+        <w:sz w:val="20"/>
+      </w:rPr>
+    </w:lvl>
+    <w:lvl w:ilvl="7" w:tentative="1">
+      <w:start w:val="1"/>
+      <w:numFmt w:val="bullet"/>
+      <w:lvlText w:val=""/>
+      <w:lvlJc w:val="left"/>
+      <w:pPr>
+        <w:tabs>
+          <w:tab w:val="num" w:pos="5760"/>
+        </w:tabs>
+        <w:ind w:left="5760" w:hanging="360"/>
+      </w:pPr>
+      <w:rPr>
+        <w:rFonts w:ascii="Wingdings" w:hAnsi="Wingdings" w:hint="default"/>
+        <w:sz w:val="20"/>
+      </w:rPr>
+    </w:lvl>
+    <w:lvl w:ilvl="8" w:tentative="1">
+      <w:start w:val="1"/>
+      <w:numFmt w:val="bullet"/>
+      <w:lvlText w:val=""/>
+      <w:lvlJc w:val="left"/>
+      <w:pPr>
+        <w:tabs>
+          <w:tab w:val="num" w:pos="6480"/>
+        </w:tabs>
+        <w:ind w:left="6480" w:hanging="360"/>
+      </w:pPr>
+      <w:rPr>
+        <w:rFonts w:ascii="Wingdings" w:hAnsi="Wingdings" w:hint="default"/>
+        <w:sz w:val="20"/>
+      </w:rPr>
+    </w:lvl>
+  </w:abstractNum>
+  <w:abstractNum w:abstractNumId="1" w15:restartNumberingAfterBreak="0">
     <w:nsid w:val="2E5E0EC4"/>
     <w:multiLevelType w:val="multilevel"/>
     <w:tmpl w:val="2D9C398A"/>
@@ -2520,7 +2097,156 @@
       </w:rPr>
     </w:lvl>
   </w:abstractNum>
-  <w:abstractNum w:abstractNumId="1" w15:restartNumberingAfterBreak="0">
+  <w:abstractNum w:abstractNumId="2" w15:restartNumberingAfterBreak="0">
+    <w:nsid w:val="2F1C77ED"/>
+    <w:multiLevelType w:val="multilevel"/>
+    <w:tmpl w:val="030646A2"/>
+    <w:lvl w:ilvl="0">
+      <w:start w:val="1"/>
+      <w:numFmt w:val="bullet"/>
+      <w:lvlText w:val=""/>
+      <w:lvlJc w:val="left"/>
+      <w:pPr>
+        <w:tabs>
+          <w:tab w:val="num" w:pos="720"/>
+        </w:tabs>
+        <w:ind w:left="720" w:hanging="360"/>
+      </w:pPr>
+      <w:rPr>
+        <w:rFonts w:ascii="Symbol" w:hAnsi="Symbol" w:hint="default"/>
+        <w:sz w:val="20"/>
+      </w:rPr>
+    </w:lvl>
+    <w:lvl w:ilvl="1" w:tentative="1">
+      <w:start w:val="1"/>
+      <w:numFmt w:val="bullet"/>
+      <w:lvlText w:val="o"/>
+      <w:lvlJc w:val="left"/>
+      <w:pPr>
+        <w:tabs>
+          <w:tab w:val="num" w:pos="1440"/>
+        </w:tabs>
+        <w:ind w:left="1440" w:hanging="360"/>
+      </w:pPr>
+      <w:rPr>
+        <w:rFonts w:ascii="Courier New" w:hAnsi="Courier New" w:hint="default"/>
+        <w:sz w:val="20"/>
+      </w:rPr>
+    </w:lvl>
+    <w:lvl w:ilvl="2" w:tentative="1">
+      <w:start w:val="1"/>
+      <w:numFmt w:val="bullet"/>
+      <w:lvlText w:val=""/>
+      <w:lvlJc w:val="left"/>
+      <w:pPr>
+        <w:tabs>
+          <w:tab w:val="num" w:pos="2160"/>
+        </w:tabs>
+        <w:ind w:left="2160" w:hanging="360"/>
+      </w:pPr>
+      <w:rPr>
+        <w:rFonts w:ascii="Wingdings" w:hAnsi="Wingdings" w:hint="default"/>
+        <w:sz w:val="20"/>
+      </w:rPr>
+    </w:lvl>
+    <w:lvl w:ilvl="3" w:tentative="1">
+      <w:start w:val="1"/>
+      <w:numFmt w:val="bullet"/>
+      <w:lvlText w:val=""/>
+      <w:lvlJc w:val="left"/>
+      <w:pPr>
+        <w:tabs>
+          <w:tab w:val="num" w:pos="2880"/>
+        </w:tabs>
+        <w:ind w:left="2880" w:hanging="360"/>
+      </w:pPr>
+      <w:rPr>
+        <w:rFonts w:ascii="Wingdings" w:hAnsi="Wingdings" w:hint="default"/>
+        <w:sz w:val="20"/>
+      </w:rPr>
+    </w:lvl>
+    <w:lvl w:ilvl="4" w:tentative="1">
+      <w:start w:val="1"/>
+      <w:numFmt w:val="bullet"/>
+      <w:lvlText w:val=""/>
+      <w:lvlJc w:val="left"/>
+      <w:pPr>
+        <w:tabs>
+          <w:tab w:val="num" w:pos="3600"/>
+        </w:tabs>
+        <w:ind w:left="3600" w:hanging="360"/>
+      </w:pPr>
+      <w:rPr>
+        <w:rFonts w:ascii="Wingdings" w:hAnsi="Wingdings" w:hint="default"/>
+        <w:sz w:val="20"/>
+      </w:rPr>
+    </w:lvl>
+    <w:lvl w:ilvl="5" w:tentative="1">
+      <w:start w:val="1"/>
+      <w:numFmt w:val="bullet"/>
+      <w:lvlText w:val=""/>
+      <w:lvlJc w:val="left"/>
+      <w:pPr>
+        <w:tabs>
+          <w:tab w:val="num" w:pos="4320"/>
+        </w:tabs>
+        <w:ind w:left="4320" w:hanging="360"/>
+      </w:pPr>
+      <w:rPr>
+        <w:rFonts w:ascii="Wingdings" w:hAnsi="Wingdings" w:hint="default"/>
+        <w:sz w:val="20"/>
+      </w:rPr>
+    </w:lvl>
+    <w:lvl w:ilvl="6" w:tentative="1">
+      <w:start w:val="1"/>
+      <w:numFmt w:val="bullet"/>
+      <w:lvlText w:val=""/>
+      <w:lvlJc w:val="left"/>
+      <w:pPr>
+        <w:tabs>
+          <w:tab w:val="num" w:pos="5040"/>
+        </w:tabs>
+        <w:ind w:left="5040" w:hanging="360"/>
+      </w:pPr>
+      <w:rPr>
+        <w:rFonts w:ascii="Wingdings" w:hAnsi="Wingdings" w:hint="default"/>
+        <w:sz w:val="20"/>
+      </w:rPr>
+    </w:lvl>
+    <w:lvl w:ilvl="7" w:tentative="1">
+      <w:start w:val="1"/>
+      <w:numFmt w:val="bullet"/>
+      <w:lvlText w:val=""/>
+      <w:lvlJc w:val="left"/>
+      <w:pPr>
+        <w:tabs>
+          <w:tab w:val="num" w:pos="5760"/>
+        </w:tabs>
+        <w:ind w:left="5760" w:hanging="360"/>
+      </w:pPr>
+      <w:rPr>
+        <w:rFonts w:ascii="Wingdings" w:hAnsi="Wingdings" w:hint="default"/>
+        <w:sz w:val="20"/>
+      </w:rPr>
+    </w:lvl>
+    <w:lvl w:ilvl="8" w:tentative="1">
+      <w:start w:val="1"/>
+      <w:numFmt w:val="bullet"/>
+      <w:lvlText w:val=""/>
+      <w:lvlJc w:val="left"/>
+      <w:pPr>
+        <w:tabs>
+          <w:tab w:val="num" w:pos="6480"/>
+        </w:tabs>
+        <w:ind w:left="6480" w:hanging="360"/>
+      </w:pPr>
+      <w:rPr>
+        <w:rFonts w:ascii="Wingdings" w:hAnsi="Wingdings" w:hint="default"/>
+        <w:sz w:val="20"/>
+      </w:rPr>
+    </w:lvl>
+  </w:abstractNum>
+  <w:abstractNum w:abstractNumId="3" w15:restartNumberingAfterBreak="0">
     <w:nsid w:val="308806C3"/>
     <w:multiLevelType w:val="multilevel"/>
     <w:tmpl w:val="1AB4D108"/>
@@ -2669,7 +2395,156 @@
       </w:rPr>
     </w:lvl>
   </w:abstractNum>
-  <w:abstractNum w:abstractNumId="2" w15:restartNumberingAfterBreak="0">
+  <w:abstractNum w:abstractNumId="4" w15:restartNumberingAfterBreak="0">
+    <w:nsid w:val="3D440BF2"/>
+    <w:multiLevelType w:val="multilevel"/>
+    <w:tmpl w:val="D452C38E"/>
+    <w:lvl w:ilvl="0">
+      <w:start w:val="1"/>
+      <w:numFmt w:val="bullet"/>
+      <w:lvlText w:val=""/>
+      <w:lvlJc w:val="left"/>
+      <w:pPr>
+        <w:tabs>
+          <w:tab w:val="num" w:pos="720"/>
+        </w:tabs>
+        <w:ind w:left="720" w:hanging="360"/>
+      </w:pPr>
+      <w:rPr>
+        <w:rFonts w:ascii="Symbol" w:hAnsi="Symbol" w:hint="default"/>
+        <w:sz w:val="20"/>
+      </w:rPr>
+    </w:lvl>
+    <w:lvl w:ilvl="1">
+      <w:start w:val="1"/>
+      <w:numFmt w:val="bullet"/>
+      <w:lvlText w:val="o"/>
+      <w:lvlJc w:val="left"/>
+      <w:pPr>
+        <w:tabs>
+          <w:tab w:val="num" w:pos="1440"/>
+        </w:tabs>
+        <w:ind w:left="1440" w:hanging="360"/>
+      </w:pPr>
+      <w:rPr>
+        <w:rFonts w:ascii="Courier New" w:hAnsi="Courier New" w:hint="default"/>
+        <w:sz w:val="20"/>
+      </w:rPr>
+    </w:lvl>
+    <w:lvl w:ilvl="2" w:tentative="1">
+      <w:start w:val="1"/>
+      <w:numFmt w:val="bullet"/>
+      <w:lvlText w:val=""/>
+      <w:lvlJc w:val="left"/>
+      <w:pPr>
+        <w:tabs>
+          <w:tab w:val="num" w:pos="2160"/>
+        </w:tabs>
+        <w:ind w:left="2160" w:hanging="360"/>
+      </w:pPr>
+      <w:rPr>
+        <w:rFonts w:ascii="Wingdings" w:hAnsi="Wingdings" w:hint="default"/>
+        <w:sz w:val="20"/>
+      </w:rPr>
+    </w:lvl>
+    <w:lvl w:ilvl="3" w:tentative="1">
+      <w:start w:val="1"/>
+      <w:numFmt w:val="bullet"/>
+      <w:lvlText w:val=""/>
+      <w:lvlJc w:val="left"/>
+      <w:pPr>
+        <w:tabs>
+          <w:tab w:val="num" w:pos="2880"/>
+        </w:tabs>
+        <w:ind w:left="2880" w:hanging="360"/>
+      </w:pPr>
+      <w:rPr>
+        <w:rFonts w:ascii="Wingdings" w:hAnsi="Wingdings" w:hint="default"/>
+        <w:sz w:val="20"/>
+      </w:rPr>
+    </w:lvl>
+    <w:lvl w:ilvl="4" w:tentative="1">
+      <w:start w:val="1"/>
+      <w:numFmt w:val="bullet"/>
+      <w:lvlText w:val=""/>
+      <w:lvlJc w:val="left"/>
+      <w:pPr>
+        <w:tabs>
+          <w:tab w:val="num" w:pos="3600"/>
+        </w:tabs>
+        <w:ind w:left="3600" w:hanging="360"/>
+      </w:pPr>
+      <w:rPr>
+        <w:rFonts w:ascii="Wingdings" w:hAnsi="Wingdings" w:hint="default"/>
+        <w:sz w:val="20"/>
+      </w:rPr>
+    </w:lvl>
+    <w:lvl w:ilvl="5" w:tentative="1">
+      <w:start w:val="1"/>
+      <w:numFmt w:val="bullet"/>
+      <w:lvlText w:val=""/>
+      <w:lvlJc w:val="left"/>
+      <w:pPr>
+        <w:tabs>
+          <w:tab w:val="num" w:pos="4320"/>
+        </w:tabs>
+        <w:ind w:left="4320" w:hanging="360"/>
+      </w:pPr>
+      <w:rPr>
+        <w:rFonts w:ascii="Wingdings" w:hAnsi="Wingdings" w:hint="default"/>
+        <w:sz w:val="20"/>
+      </w:rPr>
+    </w:lvl>
+    <w:lvl w:ilvl="6" w:tentative="1">
+      <w:start w:val="1"/>
+      <w:numFmt w:val="bullet"/>
+      <w:lvlText w:val=""/>
+      <w:lvlJc w:val="left"/>
+      <w:pPr>
+        <w:tabs>
+          <w:tab w:val="num" w:pos="5040"/>
+        </w:tabs>
+        <w:ind w:left="5040" w:hanging="360"/>
+      </w:pPr>
+      <w:rPr>
+        <w:rFonts w:ascii="Wingdings" w:hAnsi="Wingdings" w:hint="default"/>
+        <w:sz w:val="20"/>
+      </w:rPr>
+    </w:lvl>
+    <w:lvl w:ilvl="7" w:tentative="1">
+      <w:start w:val="1"/>
+      <w:numFmt w:val="bullet"/>
+      <w:lvlText w:val=""/>
+      <w:lvlJc w:val="left"/>
+      <w:pPr>
+        <w:tabs>
+          <w:tab w:val="num" w:pos="5760"/>
+        </w:tabs>
+        <w:ind w:left="5760" w:hanging="360"/>
+      </w:pPr>
+      <w:rPr>
+        <w:rFonts w:ascii="Wingdings" w:hAnsi="Wingdings" w:hint="default"/>
+        <w:sz w:val="20"/>
+      </w:rPr>
+    </w:lvl>
+    <w:lvl w:ilvl="8" w:tentative="1">
+      <w:start w:val="1"/>
+      <w:numFmt w:val="bullet"/>
+      <w:lvlText w:val=""/>
+      <w:lvlJc w:val="left"/>
+      <w:pPr>
+        <w:tabs>
+          <w:tab w:val="num" w:pos="6480"/>
+        </w:tabs>
+        <w:ind w:left="6480" w:hanging="360"/>
+      </w:pPr>
+      <w:rPr>
+        <w:rFonts w:ascii="Wingdings" w:hAnsi="Wingdings" w:hint="default"/>
+        <w:sz w:val="20"/>
+      </w:rPr>
+    </w:lvl>
+  </w:abstractNum>
+  <w:abstractNum w:abstractNumId="5" w15:restartNumberingAfterBreak="0">
     <w:nsid w:val="4C6638CA"/>
     <w:multiLevelType w:val="multilevel"/>
     <w:tmpl w:val="CE646F4C"/>
@@ -2818,7 +2693,7 @@
       </w:rPr>
     </w:lvl>
   </w:abstractNum>
-  <w:abstractNum w:abstractNumId="3" w15:restartNumberingAfterBreak="0">
+  <w:abstractNum w:abstractNumId="6" w15:restartNumberingAfterBreak="0">
     <w:nsid w:val="5E86148A"/>
     <w:multiLevelType w:val="multilevel"/>
     <w:tmpl w:val="6BF63F14"/>
@@ -2967,7 +2842,7 @@
       </w:rPr>
     </w:lvl>
   </w:abstractNum>
-  <w:abstractNum w:abstractNumId="4" w15:restartNumberingAfterBreak="0">
+  <w:abstractNum w:abstractNumId="7" w15:restartNumberingAfterBreak="0">
     <w:nsid w:val="608C2E7C"/>
     <w:multiLevelType w:val="multilevel"/>
     <w:tmpl w:val="2E0277E8"/>
@@ -3116,7 +2991,7 @@
       </w:rPr>
     </w:lvl>
   </w:abstractNum>
-  <w:abstractNum w:abstractNumId="5" w15:restartNumberingAfterBreak="0">
+  <w:abstractNum w:abstractNumId="8" w15:restartNumberingAfterBreak="0">
     <w:nsid w:val="661216BB"/>
     <w:multiLevelType w:val="multilevel"/>
     <w:tmpl w:val="9480566A"/>
@@ -3265,7 +3140,156 @@
       </w:rPr>
     </w:lvl>
   </w:abstractNum>
-  <w:abstractNum w:abstractNumId="6" w15:restartNumberingAfterBreak="0">
+  <w:abstractNum w:abstractNumId="9" w15:restartNumberingAfterBreak="0">
+    <w:nsid w:val="70C04462"/>
+    <w:multiLevelType w:val="multilevel"/>
+    <w:tmpl w:val="28E41812"/>
+    <w:lvl w:ilvl="0">
+      <w:start w:val="1"/>
+      <w:numFmt w:val="bullet"/>
+      <w:lvlText w:val=""/>
+      <w:lvlJc w:val="left"/>
+      <w:pPr>
+        <w:tabs>
+          <w:tab w:val="num" w:pos="720"/>
+        </w:tabs>
+        <w:ind w:left="720" w:hanging="360"/>
+      </w:pPr>
+      <w:rPr>
+        <w:rFonts w:ascii="Symbol" w:hAnsi="Symbol" w:hint="default"/>
+        <w:sz w:val="20"/>
+      </w:rPr>
+    </w:lvl>
+    <w:lvl w:ilvl="1" w:tentative="1">
+      <w:start w:val="1"/>
+      <w:numFmt w:val="bullet"/>
+      <w:lvlText w:val="o"/>
+      <w:lvlJc w:val="left"/>
+      <w:pPr>
+        <w:tabs>
+          <w:tab w:val="num" w:pos="1440"/>
+        </w:tabs>
+        <w:ind w:left="1440" w:hanging="360"/>
+      </w:pPr>
+      <w:rPr>
+        <w:rFonts w:ascii="Courier New" w:hAnsi="Courier New" w:hint="default"/>
+        <w:sz w:val="20"/>
+      </w:rPr>
+    </w:lvl>
+    <w:lvl w:ilvl="2" w:tentative="1">
+      <w:start w:val="1"/>
+      <w:numFmt w:val="bullet"/>
+      <w:lvlText w:val=""/>
+      <w:lvlJc w:val="left"/>
+      <w:pPr>
+        <w:tabs>
+          <w:tab w:val="num" w:pos="2160"/>
+        </w:tabs>
+        <w:ind w:left="2160" w:hanging="360"/>
+      </w:pPr>
+      <w:rPr>
+        <w:rFonts w:ascii="Wingdings" w:hAnsi="Wingdings" w:hint="default"/>
+        <w:sz w:val="20"/>
+      </w:rPr>
+    </w:lvl>
+    <w:lvl w:ilvl="3" w:tentative="1">
+      <w:start w:val="1"/>
+      <w:numFmt w:val="bullet"/>
+      <w:lvlText w:val=""/>
+      <w:lvlJc w:val="left"/>
+      <w:pPr>
+        <w:tabs>
+          <w:tab w:val="num" w:pos="2880"/>
+        </w:tabs>
+        <w:ind w:left="2880" w:hanging="360"/>
+      </w:pPr>
+      <w:rPr>
+        <w:rFonts w:ascii="Wingdings" w:hAnsi="Wingdings" w:hint="default"/>
+        <w:sz w:val="20"/>
+      </w:rPr>
+    </w:lvl>
+    <w:lvl w:ilvl="4" w:tentative="1">
+      <w:start w:val="1"/>
+      <w:numFmt w:val="bullet"/>
+      <w:lvlText w:val=""/>
+      <w:lvlJc w:val="left"/>
+      <w:pPr>
+        <w:tabs>
+          <w:tab w:val="num" w:pos="3600"/>
+        </w:tabs>
+        <w:ind w:left="3600" w:hanging="360"/>
+      </w:pPr>
+      <w:rPr>
+        <w:rFonts w:ascii="Wingdings" w:hAnsi="Wingdings" w:hint="default"/>
+        <w:sz w:val="20"/>
+      </w:rPr>
+    </w:lvl>
+    <w:lvl w:ilvl="5" w:tentative="1">
+      <w:start w:val="1"/>
+      <w:numFmt w:val="bullet"/>
+      <w:lvlText w:val=""/>
+      <w:lvlJc w:val="left"/>
+      <w:pPr>
+        <w:tabs>
+          <w:tab w:val="num" w:pos="4320"/>
+        </w:tabs>
+        <w:ind w:left="4320" w:hanging="360"/>
+      </w:pPr>
+      <w:rPr>
+        <w:rFonts w:ascii="Wingdings" w:hAnsi="Wingdings" w:hint="default"/>
+        <w:sz w:val="20"/>
+      </w:rPr>
+    </w:lvl>
+    <w:lvl w:ilvl="6" w:tentative="1">
+      <w:start w:val="1"/>
+      <w:numFmt w:val="bullet"/>
+      <w:lvlText w:val=""/>
+      <w:lvlJc w:val="left"/>
+      <w:pPr>
+        <w:tabs>
+          <w:tab w:val="num" w:pos="5040"/>
+        </w:tabs>
+        <w:ind w:left="5040" w:hanging="360"/>
+      </w:pPr>
+      <w:rPr>
+        <w:rFonts w:ascii="Wingdings" w:hAnsi="Wingdings" w:hint="default"/>
+        <w:sz w:val="20"/>
+      </w:rPr>
+    </w:lvl>
+    <w:lvl w:ilvl="7" w:tentative="1">
+      <w:start w:val="1"/>
+      <w:numFmt w:val="bullet"/>
+      <w:lvlText w:val=""/>
+      <w:lvlJc w:val="left"/>
+      <w:pPr>
+        <w:tabs>
+          <w:tab w:val="num" w:pos="5760"/>
+        </w:tabs>
+        <w:ind w:left="5760" w:hanging="360"/>
+      </w:pPr>
+      <w:rPr>
+        <w:rFonts w:ascii="Wingdings" w:hAnsi="Wingdings" w:hint="default"/>
+        <w:sz w:val="20"/>
+      </w:rPr>
+    </w:lvl>
+    <w:lvl w:ilvl="8" w:tentative="1">
+      <w:start w:val="1"/>
+      <w:numFmt w:val="bullet"/>
+      <w:lvlText w:val=""/>
+      <w:lvlJc w:val="left"/>
+      <w:pPr>
+        <w:tabs>
+          <w:tab w:val="num" w:pos="6480"/>
+        </w:tabs>
+        <w:ind w:left="6480" w:hanging="360"/>
+      </w:pPr>
+      <w:rPr>
+        <w:rFonts w:ascii="Wingdings" w:hAnsi="Wingdings" w:hint="default"/>
+        <w:sz w:val="20"/>
+      </w:rPr>
+    </w:lvl>
+  </w:abstractNum>
+  <w:abstractNum w:abstractNumId="10" w15:restartNumberingAfterBreak="0">
     <w:nsid w:val="713B33BC"/>
     <w:multiLevelType w:val="multilevel"/>
     <w:tmpl w:val="E10E6554"/>
@@ -3414,7 +3438,7 @@
       </w:rPr>
     </w:lvl>
   </w:abstractNum>
-  <w:abstractNum w:abstractNumId="7" w15:restartNumberingAfterBreak="0">
+  <w:abstractNum w:abstractNumId="11" w15:restartNumberingAfterBreak="0">
     <w:nsid w:val="77BF1F38"/>
     <w:multiLevelType w:val="multilevel"/>
     <w:tmpl w:val="BCA457B6"/>
@@ -3564,28 +3588,40 @@
     </w:lvl>
   </w:abstractNum>
   <w:num w:numId="1" w16cid:durableId="1471092344">
+    <w:abstractNumId w:val="10"/>
+  </w:num>
+  <w:num w:numId="2" w16cid:durableId="1347712610">
+    <w:abstractNumId w:val="3"/>
+  </w:num>
+  <w:num w:numId="3" w16cid:durableId="1101796945">
+    <w:abstractNumId w:val="8"/>
+  </w:num>
+  <w:num w:numId="4" w16cid:durableId="342631558">
+    <w:abstractNumId w:val="5"/>
+  </w:num>
+  <w:num w:numId="5" w16cid:durableId="1321350835">
+    <w:abstractNumId w:val="7"/>
+  </w:num>
+  <w:num w:numId="6" w16cid:durableId="1500538448">
+    <w:abstractNumId w:val="1"/>
+  </w:num>
+  <w:num w:numId="7" w16cid:durableId="667364340">
     <w:abstractNumId w:val="6"/>
   </w:num>
-  <w:num w:numId="2" w16cid:durableId="1347712610">
-    <w:abstractNumId w:val="1"/>
+  <w:num w:numId="8" w16cid:durableId="990719071">
+    <w:abstractNumId w:val="11"/>
   </w:num>
-  <w:num w:numId="3" w16cid:durableId="1101796945">
-    <w:abstractNumId w:val="5"/>
+  <w:num w:numId="9" w16cid:durableId="1652902459">
+    <w:abstractNumId w:val="9"/>
   </w:num>
-  <w:num w:numId="4" w16cid:durableId="342631558">
-    <w:abstractNumId w:val="2"/>
-  </w:num>
-  <w:num w:numId="5" w16cid:durableId="1321350835">
+  <w:num w:numId="10" w16cid:durableId="1513685225">
     <w:abstractNumId w:val="4"/>
   </w:num>
-  <w:num w:numId="6" w16cid:durableId="1500538448">
+  <w:num w:numId="11" w16cid:durableId="947156784">
     <w:abstractNumId w:val="0"/>
   </w:num>
-  <w:num w:numId="7" w16cid:durableId="667364340">
-    <w:abstractNumId w:val="3"/>
-  </w:num>
-  <w:num w:numId="8" w16cid:durableId="990719071">
-    <w:abstractNumId w:val="7"/>
+  <w:num w:numId="12" w16cid:durableId="272443118">
+    <w:abstractNumId w:val="2"/>
   </w:num>
 </w:numbering>
 </file>
@@ -4506,6 +4542,25 @@
       <w:spacing w:val="5"/>
     </w:rPr>
   </w:style>
+  <w:style w:type="table" w:styleId="LiBang">
+    <w:name w:val="Table Grid"/>
+    <w:basedOn w:val="BangThngthng"/>
+    <w:uiPriority w:val="39"/>
+    <w:rsid w:val="0078171D"/>
+    <w:pPr>
+      <w:spacing w:after="0" w:line="240" w:lineRule="auto"/>
+    </w:pPr>
+    <w:tblPr>
+      <w:tblBorders>
+        <w:top w:val="single" w:sz="4" w:space="0" w:color="auto"/>
+        <w:left w:val="single" w:sz="4" w:space="0" w:color="auto"/>
+        <w:bottom w:val="single" w:sz="4" w:space="0" w:color="auto"/>
+        <w:right w:val="single" w:sz="4" w:space="0" w:color="auto"/>
+        <w:insideH w:val="single" w:sz="4" w:space="0" w:color="auto"/>
+        <w:insideV w:val="single" w:sz="4" w:space="0" w:color="auto"/>
+      </w:tblBorders>
+    </w:tblPr>
+  </w:style>
 </w:styles>
 </file>
 
